--- a/Overview of Dataset.docx
+++ b/Overview of Dataset.docx
@@ -14,8 +14,103 @@
         </w:rPr>
         <w:t>Dalton Brooks</w:t>
       </w:r>
-      <w:bookmarkStart w:id="0" w:name="_GoBack"/>
-      <w:bookmarkEnd w:id="0"/>
+      <w:r>
+        <w:rPr>
+          <w:sz w:val="20"/>
+        </w:rPr>
+        <w:t xml:space="preserve">   </w:t>
+      </w:r>
+      <w:r>
+        <w:rPr>
+          <w:b/>
+          <w:sz w:val="20"/>
+        </w:rPr>
+        <w:t>Pages</w:t>
+      </w:r>
+      <w:r>
+        <w:rPr>
+          <w:sz w:val="20"/>
+        </w:rPr>
+        <w:t xml:space="preserve"> -  </w:t>
+      </w:r>
+      <w:r>
+        <w:rPr>
+          <w:b/>
+          <w:sz w:val="20"/>
+        </w:rPr>
+        <w:t>ZeroR</w:t>
+      </w:r>
+      <w:r>
+        <w:rPr>
+          <w:sz w:val="20"/>
+        </w:rPr>
+        <w:t xml:space="preserve">: 1-2   </w:t>
+      </w:r>
+      <w:r>
+        <w:rPr>
+          <w:b/>
+          <w:sz w:val="20"/>
+        </w:rPr>
+        <w:t>Bayes</w:t>
+      </w:r>
+      <w:r>
+        <w:rPr>
+          <w:sz w:val="20"/>
+        </w:rPr>
+        <w:t xml:space="preserve">: 2 – 3   </w:t>
+      </w:r>
+      <w:r>
+        <w:rPr>
+          <w:b/>
+          <w:sz w:val="20"/>
+        </w:rPr>
+        <w:t>Function</w:t>
+      </w:r>
+      <w:r>
+        <w:rPr>
+          <w:sz w:val="20"/>
+        </w:rPr>
+        <w:t xml:space="preserve">: 3-4   </w:t>
+      </w:r>
+      <w:r>
+        <w:rPr>
+          <w:b/>
+          <w:sz w:val="20"/>
+        </w:rPr>
+        <w:t>Meta</w:t>
+      </w:r>
+      <w:r>
+        <w:rPr>
+          <w:sz w:val="20"/>
+        </w:rPr>
+        <w:t xml:space="preserve">: 4-18   </w:t>
+      </w:r>
+      <w:r>
+        <w:rPr>
+          <w:b/>
+          <w:sz w:val="20"/>
+        </w:rPr>
+        <w:t>Rule</w:t>
+      </w:r>
+      <w:r>
+        <w:rPr>
+          <w:sz w:val="20"/>
+        </w:rPr>
+        <w:t xml:space="preserve">: 18 – 19   </w:t>
+      </w:r>
+      <w:r>
+        <w:rPr>
+          <w:b/>
+          <w:sz w:val="20"/>
+        </w:rPr>
+        <w:t>Tree</w:t>
+      </w:r>
+      <w:r>
+        <w:rPr>
+          <w:sz w:val="20"/>
+        </w:rPr>
+        <w:t>: 19-22</w:t>
+      </w:r>
     </w:p>
     <w:p>
       <w:pPr>
@@ -102,6 +197,8 @@
       <w:r>
         <w:t>Data is using attributes to identify the type of glass. Classes include Building Windows Float Processed, Building Windows non float processed, vehicle windows float processed, vehicle windows non float processed, containers, tableware, headlamps.</w:t>
       </w:r>
+      <w:bookmarkStart w:id="0" w:name="_GoBack"/>
+      <w:bookmarkEnd w:id="0"/>
     </w:p>
     <w:p>
       <w:r>
@@ -362,364 +459,616 @@
       <w:pPr>
         <w:pStyle w:val="Style1"/>
       </w:pPr>
+      <w:r>
+        <w:t>ZeroR</w:t>
+      </w:r>
+      <w:r>
+        <w:tab/>
+      </w:r>
+      <w:r>
+        <w:tab/>
+      </w:r>
+      <w:r>
+        <w:tab/>
+      </w:r>
+      <w:r>
+        <w:tab/>
+      </w:r>
+      <w:r>
+        <w:tab/>
+      </w:r>
+      <w:r>
+        <w:tab/>
+      </w:r>
+      <w:r>
+        <w:tab/>
+      </w:r>
+      <w:r>
+        <w:tab/>
+      </w:r>
+      <w:r>
+        <w:tab/>
+      </w:r>
+      <w:r>
+        <w:tab/>
+      </w:r>
+      <w:r>
+        <w:tab/>
+      </w:r>
+      <w:r>
+        <w:tab/>
+      </w:r>
+      <w:r>
+        <w:tab/>
+      </w:r>
+    </w:p>
+    <w:p>
+      <w:pPr>
+        <w:spacing w:after="0"/>
+        <w:rPr>
+          <w:sz w:val="18"/>
+        </w:rPr>
+      </w:pPr>
+      <w:r>
+        <w:rPr>
+          <w:sz w:val="18"/>
+        </w:rPr>
+        <w:t>=== Classifier model (full training set) ===</w:t>
+      </w:r>
+    </w:p>
+    <w:p>
+      <w:pPr>
+        <w:spacing w:after="0"/>
+        <w:rPr>
+          <w:sz w:val="18"/>
+        </w:rPr>
+      </w:pPr>
+    </w:p>
+    <w:p>
+      <w:pPr>
+        <w:spacing w:after="0"/>
+        <w:rPr>
+          <w:sz w:val="18"/>
+        </w:rPr>
+      </w:pPr>
+      <w:r>
+        <w:rPr>
+          <w:sz w:val="18"/>
+        </w:rPr>
+        <w:t>ZeroR predicts class value: build wind non-float</w:t>
+      </w:r>
+    </w:p>
+    <w:p>
+      <w:pPr>
+        <w:spacing w:after="0"/>
+        <w:rPr>
+          <w:sz w:val="18"/>
+        </w:rPr>
+      </w:pPr>
+    </w:p>
+    <w:p>
+      <w:pPr>
+        <w:spacing w:after="0"/>
+        <w:rPr>
+          <w:sz w:val="18"/>
+        </w:rPr>
+      </w:pPr>
+      <w:r>
+        <w:rPr>
+          <w:sz w:val="18"/>
+        </w:rPr>
+        <w:t>Time taken to build model: 0 seconds</w:t>
+      </w:r>
+    </w:p>
+    <w:p>
+      <w:pPr>
+        <w:spacing w:after="0"/>
+        <w:rPr>
+          <w:sz w:val="18"/>
+        </w:rPr>
+      </w:pPr>
+    </w:p>
+    <w:p>
+      <w:pPr>
+        <w:spacing w:after="0"/>
+        <w:rPr>
+          <w:sz w:val="18"/>
+        </w:rPr>
+      </w:pPr>
+      <w:r>
+        <w:rPr>
+          <w:sz w:val="18"/>
+        </w:rPr>
+        <w:t>=== Stratified cross-validation ===</w:t>
+      </w:r>
+    </w:p>
+    <w:p>
+      <w:pPr>
+        <w:spacing w:after="0"/>
+        <w:rPr>
+          <w:sz w:val="18"/>
+        </w:rPr>
+      </w:pPr>
+      <w:r>
+        <w:rPr>
+          <w:sz w:val="18"/>
+        </w:rPr>
+        <w:t>=== Summary ===</w:t>
+      </w:r>
+    </w:p>
+    <w:p>
+      <w:pPr>
+        <w:spacing w:after="0"/>
+        <w:rPr>
+          <w:sz w:val="18"/>
+        </w:rPr>
+      </w:pPr>
+    </w:p>
+    <w:p>
+      <w:pPr>
+        <w:spacing w:after="0"/>
+        <w:rPr>
+          <w:sz w:val="18"/>
+        </w:rPr>
+      </w:pPr>
+      <w:r>
+        <w:rPr>
+          <w:sz w:val="18"/>
+        </w:rPr>
+        <w:t xml:space="preserve">Correctly Classified Instances          76               </w:t>
+      </w:r>
+      <w:proofErr w:type="gramStart"/>
+      <w:r>
+        <w:rPr>
+          <w:sz w:val="18"/>
+        </w:rPr>
+        <w:t>35.514  %</w:t>
+      </w:r>
+      <w:proofErr w:type="gramEnd"/>
+    </w:p>
+    <w:p>
+      <w:pPr>
+        <w:spacing w:after="0"/>
+        <w:rPr>
+          <w:sz w:val="18"/>
+        </w:rPr>
+      </w:pPr>
+      <w:r>
+        <w:rPr>
+          <w:sz w:val="18"/>
+        </w:rPr>
+        <w:t xml:space="preserve">Incorrectly Classified Instances       138               </w:t>
+      </w:r>
+      <w:proofErr w:type="gramStart"/>
+      <w:r>
+        <w:rPr>
+          <w:sz w:val="18"/>
+        </w:rPr>
+        <w:t>64.486  %</w:t>
+      </w:r>
+      <w:proofErr w:type="gramEnd"/>
+    </w:p>
+    <w:p>
+      <w:pPr>
+        <w:spacing w:after="0"/>
+        <w:rPr>
+          <w:sz w:val="18"/>
+        </w:rPr>
+      </w:pPr>
+      <w:r>
+        <w:rPr>
+          <w:sz w:val="18"/>
+        </w:rPr>
+        <w:t xml:space="preserve">Kappa statistic                          0     </w:t>
+      </w:r>
+    </w:p>
+    <w:p>
+      <w:pPr>
+        <w:spacing w:after="0"/>
+        <w:rPr>
+          <w:sz w:val="18"/>
+        </w:rPr>
+      </w:pPr>
+      <w:r>
+        <w:rPr>
+          <w:sz w:val="18"/>
+        </w:rPr>
+        <w:t>Mean absolute error                      0.2118</w:t>
+      </w:r>
+    </w:p>
+    <w:p>
+      <w:pPr>
+        <w:spacing w:after="0"/>
+        <w:rPr>
+          <w:sz w:val="18"/>
+        </w:rPr>
+      </w:pPr>
+      <w:r>
+        <w:rPr>
+          <w:sz w:val="18"/>
+        </w:rPr>
+        <w:t>Root mean squared error                  0.3245</w:t>
+      </w:r>
+    </w:p>
+    <w:p>
+      <w:pPr>
+        <w:spacing w:after="0"/>
+        <w:rPr>
+          <w:sz w:val="18"/>
+        </w:rPr>
+      </w:pPr>
+      <w:r>
+        <w:rPr>
+          <w:sz w:val="18"/>
+        </w:rPr>
+        <w:t>Relative absolute error                100      %</w:t>
+      </w:r>
+    </w:p>
+    <w:p>
+      <w:pPr>
+        <w:spacing w:after="0"/>
+        <w:rPr>
+          <w:sz w:val="18"/>
+        </w:rPr>
+      </w:pPr>
+      <w:r>
+        <w:rPr>
+          <w:sz w:val="18"/>
+        </w:rPr>
+        <w:t>Root relative squared error            100      %</w:t>
+      </w:r>
+    </w:p>
+    <w:p>
+      <w:pPr>
+        <w:spacing w:after="0"/>
+        <w:rPr>
+          <w:sz w:val="18"/>
+        </w:rPr>
+      </w:pPr>
+      <w:r>
+        <w:rPr>
+          <w:sz w:val="18"/>
+        </w:rPr>
+        <w:t xml:space="preserve">Total Number of Instances              214     </w:t>
+      </w:r>
+    </w:p>
+    <w:p>
+      <w:pPr>
+        <w:spacing w:after="0"/>
+        <w:rPr>
+          <w:sz w:val="18"/>
+        </w:rPr>
+      </w:pPr>
+    </w:p>
+    <w:p>
+      <w:pPr>
+        <w:spacing w:after="0"/>
+        <w:rPr>
+          <w:sz w:val="18"/>
+        </w:rPr>
+      </w:pPr>
+    </w:p>
+    <w:p>
+      <w:pPr>
+        <w:spacing w:after="0"/>
+        <w:rPr>
+          <w:sz w:val="18"/>
+        </w:rPr>
+      </w:pPr>
+    </w:p>
+    <w:p>
+      <w:pPr>
+        <w:spacing w:after="0"/>
+        <w:rPr>
+          <w:sz w:val="18"/>
+        </w:rPr>
+      </w:pPr>
+    </w:p>
+    <w:p>
+      <w:pPr>
+        <w:spacing w:after="0"/>
+        <w:rPr>
+          <w:sz w:val="18"/>
+        </w:rPr>
+      </w:pPr>
+      <w:r>
+        <w:rPr>
+          <w:sz w:val="18"/>
+        </w:rPr>
+        <w:t xml:space="preserve">=== Detailed Accuracy </w:t>
+      </w:r>
+      <w:proofErr w:type="gramStart"/>
+      <w:r>
+        <w:rPr>
+          <w:sz w:val="18"/>
+        </w:rPr>
+        <w:t>By</w:t>
+      </w:r>
+      <w:proofErr w:type="gramEnd"/>
+      <w:r>
+        <w:rPr>
+          <w:sz w:val="18"/>
+        </w:rPr>
+        <w:t xml:space="preserve"> Class ===</w:t>
+      </w:r>
+    </w:p>
+    <w:p>
+      <w:pPr>
+        <w:spacing w:after="0"/>
+        <w:rPr>
+          <w:sz w:val="18"/>
+        </w:rPr>
+      </w:pPr>
+    </w:p>
+    <w:p>
+      <w:pPr>
+        <w:spacing w:after="0"/>
+        <w:rPr>
+          <w:sz w:val="18"/>
+        </w:rPr>
+      </w:pPr>
+      <w:r>
+        <w:rPr>
+          <w:sz w:val="18"/>
+        </w:rPr>
+        <w:t xml:space="preserve">             </w:t>
+      </w:r>
+      <w:r>
+        <w:rPr>
+          <w:sz w:val="18"/>
+        </w:rPr>
+        <w:t xml:space="preserve">         </w:t>
+      </w:r>
+      <w:r>
+        <w:rPr>
+          <w:sz w:val="18"/>
+        </w:rPr>
+        <w:t xml:space="preserve">    TP </w:t>
+      </w:r>
+      <w:proofErr w:type="gramStart"/>
+      <w:r>
+        <w:rPr>
+          <w:sz w:val="18"/>
+        </w:rPr>
+        <w:t>Rate  FP</w:t>
+      </w:r>
+      <w:proofErr w:type="gramEnd"/>
+      <w:r>
+        <w:rPr>
+          <w:sz w:val="18"/>
+        </w:rPr>
+        <w:t xml:space="preserve"> Rate  Precision  Recall   F-Measure  MCC      ROC Area  PRC Area  Class</w:t>
+      </w:r>
+    </w:p>
+    <w:p>
+      <w:pPr>
+        <w:spacing w:after="0"/>
+        <w:rPr>
+          <w:sz w:val="18"/>
+        </w:rPr>
+      </w:pPr>
+      <w:r>
+        <w:rPr>
+          <w:sz w:val="18"/>
+        </w:rPr>
+        <w:t xml:space="preserve">       </w:t>
+      </w:r>
+      <w:r>
+        <w:rPr>
+          <w:sz w:val="18"/>
+        </w:rPr>
+        <w:t xml:space="preserve">          </w:t>
+      </w:r>
+      <w:r>
+        <w:rPr>
+          <w:sz w:val="18"/>
+        </w:rPr>
+        <w:t xml:space="preserve">          0.000    0.000  </w:t>
+      </w:r>
+      <w:proofErr w:type="gramStart"/>
+      <w:r>
+        <w:rPr>
+          <w:sz w:val="18"/>
+        </w:rPr>
+        <w:t xml:space="preserve">  ?</w:t>
+      </w:r>
+      <w:proofErr w:type="gramEnd"/>
+      <w:r>
+        <w:rPr>
+          <w:sz w:val="18"/>
+        </w:rPr>
+        <w:t xml:space="preserve">          0.000  </w:t>
+      </w:r>
+      <w:proofErr w:type="gramStart"/>
+      <w:r>
+        <w:rPr>
+          <w:sz w:val="18"/>
+        </w:rPr>
+        <w:t xml:space="preserve">  ?</w:t>
+      </w:r>
+      <w:proofErr w:type="gramEnd"/>
+      <w:r>
+        <w:rPr>
+          <w:sz w:val="18"/>
+        </w:rPr>
+        <w:t xml:space="preserve">          ?        0.492     0.324     build wind float</w:t>
+      </w:r>
+    </w:p>
+    <w:p>
+      <w:pPr>
+        <w:spacing w:after="0"/>
+        <w:rPr>
+          <w:sz w:val="18"/>
+        </w:rPr>
+      </w:pPr>
+      <w:r>
+        <w:rPr>
+          <w:sz w:val="18"/>
+        </w:rPr>
+        <w:t xml:space="preserve">        </w:t>
+      </w:r>
+      <w:r>
+        <w:rPr>
+          <w:sz w:val="18"/>
+        </w:rPr>
+        <w:t xml:space="preserve">          </w:t>
+      </w:r>
+      <w:r>
+        <w:rPr>
+          <w:sz w:val="18"/>
+        </w:rPr>
+        <w:t xml:space="preserve">         1.000    1.000    0.355      1.000    0.524    </w:t>
+      </w:r>
+      <w:proofErr w:type="gramStart"/>
+      <w:r>
+        <w:rPr>
+          <w:sz w:val="18"/>
+        </w:rPr>
+        <w:t xml:space="preserve">  ?</w:t>
+      </w:r>
+      <w:proofErr w:type="gramEnd"/>
+      <w:r>
+        <w:rPr>
+          <w:sz w:val="18"/>
+        </w:rPr>
+        <w:t xml:space="preserve">        0.473     0.341     build wind non-float</w:t>
+      </w:r>
+    </w:p>
+    <w:p>
+      <w:pPr>
+        <w:spacing w:after="0"/>
+        <w:rPr>
+          <w:sz w:val="18"/>
+        </w:rPr>
+      </w:pPr>
+      <w:r>
+        <w:rPr>
+          <w:sz w:val="18"/>
+        </w:rPr>
+        <w:t xml:space="preserve">     </w:t>
+      </w:r>
+      <w:r>
+        <w:rPr>
+          <w:sz w:val="18"/>
+        </w:rPr>
+        <w:t xml:space="preserve">           </w:t>
+      </w:r>
+      <w:r>
+        <w:rPr>
+          <w:sz w:val="18"/>
+        </w:rPr>
+        <w:t xml:space="preserve">            0.000    0.000  </w:t>
+      </w:r>
+      <w:proofErr w:type="gramStart"/>
+      <w:r>
+        <w:rPr>
+          <w:sz w:val="18"/>
+        </w:rPr>
+        <w:t xml:space="preserve">  ?</w:t>
+      </w:r>
+      <w:proofErr w:type="gramEnd"/>
+      <w:r>
+        <w:rPr>
+          <w:sz w:val="18"/>
+        </w:rPr>
+        <w:t xml:space="preserve">          0.000  </w:t>
+      </w:r>
+      <w:proofErr w:type="gramStart"/>
+      <w:r>
+        <w:rPr>
+          <w:sz w:val="18"/>
+        </w:rPr>
+        <w:t xml:space="preserve">  ?</w:t>
+      </w:r>
+      <w:proofErr w:type="gramEnd"/>
+      <w:r>
+        <w:rPr>
+          <w:sz w:val="18"/>
+        </w:rPr>
+        <w:t xml:space="preserve">          ?        0.432     0.071     </w:t>
+      </w:r>
       <w:proofErr w:type="spellStart"/>
       <w:r>
-        <w:t>ZeroR</w:t>
+        <w:rPr>
+          <w:sz w:val="18"/>
+        </w:rPr>
+        <w:t>vehic</w:t>
       </w:r>
       <w:proofErr w:type="spellEnd"/>
       <w:r>
-        <w:tab/>
-      </w:r>
-      <w:r>
-        <w:tab/>
-      </w:r>
-      <w:r>
-        <w:tab/>
-      </w:r>
-      <w:r>
-        <w:tab/>
-      </w:r>
-      <w:r>
-        <w:tab/>
-      </w:r>
-      <w:r>
-        <w:tab/>
-      </w:r>
-      <w:r>
-        <w:tab/>
-      </w:r>
-      <w:r>
-        <w:tab/>
-      </w:r>
-      <w:r>
-        <w:tab/>
-      </w:r>
-      <w:r>
-        <w:tab/>
-      </w:r>
-      <w:r>
-        <w:tab/>
-      </w:r>
-      <w:r>
-        <w:tab/>
-      </w:r>
-      <w:r>
-        <w:tab/>
-      </w:r>
-    </w:p>
-    <w:p>
-      <w:pPr>
-        <w:spacing w:after="0"/>
-        <w:rPr>
-          <w:sz w:val="18"/>
-        </w:rPr>
-      </w:pPr>
-      <w:r>
-        <w:rPr>
-          <w:sz w:val="18"/>
-        </w:rPr>
-        <w:t>=== Classifier model (full training set) ===</w:t>
-      </w:r>
-    </w:p>
-    <w:p>
-      <w:pPr>
-        <w:spacing w:after="0"/>
-        <w:rPr>
-          <w:sz w:val="18"/>
-        </w:rPr>
-      </w:pPr>
-    </w:p>
-    <w:p>
-      <w:pPr>
-        <w:spacing w:after="0"/>
-        <w:rPr>
-          <w:sz w:val="18"/>
-        </w:rPr>
-      </w:pPr>
+        <w:rPr>
+          <w:sz w:val="18"/>
+        </w:rPr>
+        <w:t xml:space="preserve"> wind float</w:t>
+      </w:r>
+    </w:p>
+    <w:p>
+      <w:pPr>
+        <w:spacing w:after="0"/>
+        <w:rPr>
+          <w:sz w:val="18"/>
+        </w:rPr>
+      </w:pPr>
+      <w:r>
+        <w:rPr>
+          <w:sz w:val="18"/>
+        </w:rPr>
+        <w:t xml:space="preserve">      </w:t>
+      </w:r>
+      <w:r>
+        <w:rPr>
+          <w:sz w:val="18"/>
+        </w:rPr>
+        <w:t xml:space="preserve">            </w:t>
+      </w:r>
+      <w:r>
+        <w:rPr>
+          <w:sz w:val="18"/>
+        </w:rPr>
+        <w:t xml:space="preserve">           ?        0.000  </w:t>
+      </w:r>
+      <w:proofErr w:type="gramStart"/>
+      <w:r>
+        <w:rPr>
+          <w:sz w:val="18"/>
+        </w:rPr>
+        <w:t xml:space="preserve">  ?</w:t>
+      </w:r>
+      <w:proofErr w:type="gramEnd"/>
+      <w:r>
+        <w:rPr>
+          <w:sz w:val="18"/>
+        </w:rPr>
+        <w:t xml:space="preserve">          ?        ?          ?        ?         ?         </w:t>
+      </w:r>
       <w:proofErr w:type="spellStart"/>
       <w:r>
         <w:rPr>
           <w:sz w:val="18"/>
         </w:rPr>
-        <w:t>ZeroR</w:t>
+        <w:t>vehic</w:t>
       </w:r>
       <w:proofErr w:type="spellEnd"/>
       <w:r>
         <w:rPr>
           <w:sz w:val="18"/>
         </w:rPr>
-        <w:t xml:space="preserve"> predicts class value: build wind non-float</w:t>
-      </w:r>
-    </w:p>
-    <w:p>
-      <w:pPr>
-        <w:spacing w:after="0"/>
-        <w:rPr>
-          <w:sz w:val="18"/>
-        </w:rPr>
-      </w:pPr>
-    </w:p>
-    <w:p>
-      <w:pPr>
-        <w:spacing w:after="0"/>
-        <w:rPr>
-          <w:sz w:val="18"/>
-        </w:rPr>
-      </w:pPr>
-      <w:r>
-        <w:rPr>
-          <w:sz w:val="18"/>
-        </w:rPr>
-        <w:t>Time taken to build model: 0 seconds</w:t>
-      </w:r>
-    </w:p>
-    <w:p>
-      <w:pPr>
-        <w:spacing w:after="0"/>
-        <w:rPr>
-          <w:sz w:val="18"/>
-        </w:rPr>
-      </w:pPr>
-    </w:p>
-    <w:p>
-      <w:pPr>
-        <w:spacing w:after="0"/>
-        <w:rPr>
-          <w:sz w:val="18"/>
-        </w:rPr>
-      </w:pPr>
-      <w:r>
-        <w:rPr>
-          <w:sz w:val="18"/>
-        </w:rPr>
-        <w:t>=== Stratified cross-validation ===</w:t>
-      </w:r>
-    </w:p>
-    <w:p>
-      <w:pPr>
-        <w:spacing w:after="0"/>
-        <w:rPr>
-          <w:sz w:val="18"/>
-        </w:rPr>
-      </w:pPr>
-      <w:r>
-        <w:rPr>
-          <w:sz w:val="18"/>
-        </w:rPr>
-        <w:t>=== Summary ===</w:t>
-      </w:r>
-    </w:p>
-    <w:p>
-      <w:pPr>
-        <w:spacing w:after="0"/>
-        <w:rPr>
-          <w:sz w:val="18"/>
-        </w:rPr>
-      </w:pPr>
-    </w:p>
-    <w:p>
-      <w:pPr>
-        <w:spacing w:after="0"/>
-        <w:rPr>
-          <w:sz w:val="18"/>
-        </w:rPr>
-      </w:pPr>
-      <w:r>
-        <w:rPr>
-          <w:sz w:val="18"/>
-        </w:rPr>
-        <w:t xml:space="preserve">Correctly Classified Instances          76               </w:t>
-      </w:r>
-      <w:proofErr w:type="gramStart"/>
-      <w:r>
-        <w:rPr>
-          <w:sz w:val="18"/>
-        </w:rPr>
-        <w:t>35.514  %</w:t>
-      </w:r>
-      <w:proofErr w:type="gramEnd"/>
-    </w:p>
-    <w:p>
-      <w:pPr>
-        <w:spacing w:after="0"/>
-        <w:rPr>
-          <w:sz w:val="18"/>
-        </w:rPr>
-      </w:pPr>
-      <w:r>
-        <w:rPr>
-          <w:sz w:val="18"/>
-        </w:rPr>
-        <w:t xml:space="preserve">Incorrectly Classified Instances       138               </w:t>
-      </w:r>
-      <w:proofErr w:type="gramStart"/>
-      <w:r>
-        <w:rPr>
-          <w:sz w:val="18"/>
-        </w:rPr>
-        <w:t>64.486  %</w:t>
-      </w:r>
-      <w:proofErr w:type="gramEnd"/>
-    </w:p>
-    <w:p>
-      <w:pPr>
-        <w:spacing w:after="0"/>
-        <w:rPr>
-          <w:sz w:val="18"/>
-        </w:rPr>
-      </w:pPr>
-      <w:r>
-        <w:rPr>
-          <w:sz w:val="18"/>
-        </w:rPr>
-        <w:t xml:space="preserve">Kappa statistic                          0     </w:t>
-      </w:r>
-    </w:p>
-    <w:p>
-      <w:pPr>
-        <w:spacing w:after="0"/>
-        <w:rPr>
-          <w:sz w:val="18"/>
-        </w:rPr>
-      </w:pPr>
-      <w:r>
-        <w:rPr>
-          <w:sz w:val="18"/>
-        </w:rPr>
-        <w:t>Mean absolute error                      0.2118</w:t>
-      </w:r>
-    </w:p>
-    <w:p>
-      <w:pPr>
-        <w:spacing w:after="0"/>
-        <w:rPr>
-          <w:sz w:val="18"/>
-        </w:rPr>
-      </w:pPr>
-      <w:r>
-        <w:rPr>
-          <w:sz w:val="18"/>
-        </w:rPr>
-        <w:t>Root mean squared error                  0.3245</w:t>
-      </w:r>
-    </w:p>
-    <w:p>
-      <w:pPr>
-        <w:spacing w:after="0"/>
-        <w:rPr>
-          <w:sz w:val="18"/>
-        </w:rPr>
-      </w:pPr>
-      <w:r>
-        <w:rPr>
-          <w:sz w:val="18"/>
-        </w:rPr>
-        <w:t>Relative absolute error                100      %</w:t>
-      </w:r>
-    </w:p>
-    <w:p>
-      <w:pPr>
-        <w:spacing w:after="0"/>
-        <w:rPr>
-          <w:sz w:val="18"/>
-        </w:rPr>
-      </w:pPr>
-      <w:r>
-        <w:rPr>
-          <w:sz w:val="18"/>
-        </w:rPr>
-        <w:t>Root relative squared error            100      %</w:t>
-      </w:r>
-    </w:p>
-    <w:p>
-      <w:pPr>
-        <w:spacing w:after="0"/>
-        <w:rPr>
-          <w:sz w:val="18"/>
-        </w:rPr>
-      </w:pPr>
-      <w:r>
-        <w:rPr>
-          <w:sz w:val="18"/>
-        </w:rPr>
-        <w:t xml:space="preserve">Total Number of Instances              214     </w:t>
-      </w:r>
-    </w:p>
-    <w:p>
-      <w:pPr>
-        <w:spacing w:after="0"/>
-        <w:rPr>
-          <w:sz w:val="18"/>
-        </w:rPr>
-      </w:pPr>
-    </w:p>
-    <w:p>
-      <w:pPr>
-        <w:spacing w:after="0"/>
-        <w:rPr>
-          <w:sz w:val="18"/>
-        </w:rPr>
-      </w:pPr>
-    </w:p>
-    <w:p>
-      <w:pPr>
-        <w:spacing w:after="0"/>
-        <w:rPr>
-          <w:sz w:val="18"/>
-        </w:rPr>
-      </w:pPr>
-    </w:p>
-    <w:p>
-      <w:pPr>
-        <w:spacing w:after="0"/>
-        <w:rPr>
-          <w:sz w:val="18"/>
-        </w:rPr>
-      </w:pPr>
-    </w:p>
-    <w:p>
-      <w:pPr>
-        <w:spacing w:after="0"/>
-        <w:rPr>
-          <w:sz w:val="18"/>
-        </w:rPr>
-      </w:pPr>
-      <w:r>
-        <w:rPr>
-          <w:sz w:val="18"/>
-        </w:rPr>
-        <w:t xml:space="preserve">=== Detailed Accuracy </w:t>
-      </w:r>
-      <w:proofErr w:type="gramStart"/>
-      <w:r>
-        <w:rPr>
-          <w:sz w:val="18"/>
-        </w:rPr>
-        <w:t>By</w:t>
-      </w:r>
-      <w:proofErr w:type="gramEnd"/>
-      <w:r>
-        <w:rPr>
-          <w:sz w:val="18"/>
-        </w:rPr>
-        <w:t xml:space="preserve"> Class ===</w:t>
-      </w:r>
-    </w:p>
-    <w:p>
-      <w:pPr>
-        <w:spacing w:after="0"/>
-        <w:rPr>
-          <w:sz w:val="18"/>
-        </w:rPr>
-      </w:pPr>
-    </w:p>
-    <w:p>
-      <w:pPr>
-        <w:spacing w:after="0"/>
-        <w:rPr>
-          <w:sz w:val="18"/>
-        </w:rPr>
-      </w:pPr>
+        <w:t xml:space="preserve"> wind non-float</w:t>
+      </w:r>
+    </w:p>
+    <w:p>
+      <w:pPr>
+        <w:spacing w:after="0"/>
+        <w:rPr>
+          <w:sz w:val="18"/>
+        </w:rPr>
+      </w:pPr>
+      <w:r>
+        <w:rPr>
+          <w:sz w:val="18"/>
+        </w:rPr>
+        <w:t xml:space="preserve">            </w:t>
+      </w:r>
       <w:r>
         <w:rPr>
           <w:sz w:val="18"/>
@@ -730,53 +1079,7 @@
         <w:rPr>
           <w:sz w:val="18"/>
         </w:rPr>
-        <w:t xml:space="preserve">         </w:t>
-      </w:r>
-      <w:r>
-        <w:rPr>
-          <w:sz w:val="18"/>
-        </w:rPr>
-        <w:t xml:space="preserve">    TP </w:t>
-      </w:r>
-      <w:proofErr w:type="gramStart"/>
-      <w:r>
-        <w:rPr>
-          <w:sz w:val="18"/>
-        </w:rPr>
-        <w:t>Rate  FP</w:t>
-      </w:r>
-      <w:proofErr w:type="gramEnd"/>
-      <w:r>
-        <w:rPr>
-          <w:sz w:val="18"/>
-        </w:rPr>
-        <w:t xml:space="preserve"> Rate  Precision  Recall   F-Measure  MCC      ROC Area  PRC Area  Class</w:t>
-      </w:r>
-    </w:p>
-    <w:p>
-      <w:pPr>
-        <w:spacing w:after="0"/>
-        <w:rPr>
-          <w:sz w:val="18"/>
-        </w:rPr>
-      </w:pPr>
-      <w:r>
-        <w:rPr>
-          <w:sz w:val="18"/>
-        </w:rPr>
-        <w:t xml:space="preserve">       </w:t>
-      </w:r>
-      <w:r>
-        <w:rPr>
-          <w:sz w:val="18"/>
-        </w:rPr>
-        <w:t xml:space="preserve">          </w:t>
-      </w:r>
-      <w:r>
-        <w:rPr>
-          <w:sz w:val="18"/>
-        </w:rPr>
-        <w:t xml:space="preserve">          0.000    0.000  </w:t>
+        <w:t xml:space="preserve">     0.000    0.000  </w:t>
       </w:r>
       <w:proofErr w:type="gramStart"/>
       <w:r>
@@ -804,33 +1107,33 @@
         <w:rPr>
           <w:sz w:val="18"/>
         </w:rPr>
-        <w:t xml:space="preserve">          ?        0.492     0.324     build wind float</w:t>
-      </w:r>
-    </w:p>
-    <w:p>
-      <w:pPr>
-        <w:spacing w:after="0"/>
-        <w:rPr>
-          <w:sz w:val="18"/>
-        </w:rPr>
-      </w:pPr>
-      <w:r>
-        <w:rPr>
-          <w:sz w:val="18"/>
-        </w:rPr>
-        <w:t xml:space="preserve">        </w:t>
-      </w:r>
-      <w:r>
-        <w:rPr>
-          <w:sz w:val="18"/>
-        </w:rPr>
-        <w:t xml:space="preserve">          </w:t>
-      </w:r>
-      <w:r>
-        <w:rPr>
-          <w:sz w:val="18"/>
-        </w:rPr>
-        <w:t xml:space="preserve">         1.000    1.000    0.355      1.000    0.524    </w:t>
+        <w:t xml:space="preserve">          ?        0.417     0.053     containers</w:t>
+      </w:r>
+    </w:p>
+    <w:p>
+      <w:pPr>
+        <w:spacing w:after="0"/>
+        <w:rPr>
+          <w:sz w:val="18"/>
+        </w:rPr>
+      </w:pPr>
+      <w:r>
+        <w:rPr>
+          <w:sz w:val="18"/>
+        </w:rPr>
+        <w:t xml:space="preserve">               </w:t>
+      </w:r>
+      <w:r>
+        <w:rPr>
+          <w:sz w:val="18"/>
+        </w:rPr>
+        <w:t xml:space="preserve">             </w:t>
+      </w:r>
+      <w:r>
+        <w:rPr>
+          <w:sz w:val="18"/>
+        </w:rPr>
+        <w:t xml:space="preserve">  0.000    0.000  </w:t>
       </w:r>
       <w:proofErr w:type="gramStart"/>
       <w:r>
@@ -844,33 +1147,7 @@
         <w:rPr>
           <w:sz w:val="18"/>
         </w:rPr>
-        <w:t xml:space="preserve">        0.473     0.341     build wind non-float</w:t>
-      </w:r>
-    </w:p>
-    <w:p>
-      <w:pPr>
-        <w:spacing w:after="0"/>
-        <w:rPr>
-          <w:sz w:val="18"/>
-        </w:rPr>
-      </w:pPr>
-      <w:r>
-        <w:rPr>
-          <w:sz w:val="18"/>
-        </w:rPr>
-        <w:t xml:space="preserve">     </w:t>
-      </w:r>
-      <w:r>
-        <w:rPr>
-          <w:sz w:val="18"/>
-        </w:rPr>
-        <w:t xml:space="preserve">           </w:t>
-      </w:r>
-      <w:r>
-        <w:rPr>
-          <w:sz w:val="18"/>
-        </w:rPr>
-        <w:t xml:space="preserve">            0.000    0.000  </w:t>
+        <w:t xml:space="preserve">          0.000  </w:t>
       </w:r>
       <w:proofErr w:type="gramStart"/>
       <w:r>
@@ -884,6 +1161,46 @@
         <w:rPr>
           <w:sz w:val="18"/>
         </w:rPr>
+        <w:t xml:space="preserve">          ?        0.441     0.039     tableware</w:t>
+      </w:r>
+    </w:p>
+    <w:p>
+      <w:pPr>
+        <w:spacing w:after="0"/>
+        <w:rPr>
+          <w:sz w:val="18"/>
+        </w:rPr>
+      </w:pPr>
+      <w:r>
+        <w:rPr>
+          <w:sz w:val="18"/>
+        </w:rPr>
+        <w:t xml:space="preserve">                </w:t>
+      </w:r>
+      <w:r>
+        <w:rPr>
+          <w:sz w:val="18"/>
+        </w:rPr>
+        <w:t xml:space="preserve">             </w:t>
+      </w:r>
+      <w:r>
+        <w:rPr>
+          <w:sz w:val="18"/>
+        </w:rPr>
+        <w:t xml:space="preserve"> 0.000    0.000  </w:t>
+      </w:r>
+      <w:proofErr w:type="gramStart"/>
+      <w:r>
+        <w:rPr>
+          <w:sz w:val="18"/>
+        </w:rPr>
+        <w:t xml:space="preserve">  ?</w:t>
+      </w:r>
+      <w:proofErr w:type="gramEnd"/>
+      <w:r>
+        <w:rPr>
+          <w:sz w:val="18"/>
+        </w:rPr>
         <w:t xml:space="preserve">          0.000  </w:t>
       </w:r>
       <w:proofErr w:type="gramStart"/>
@@ -898,7 +1215,191 @@
         <w:rPr>
           <w:sz w:val="18"/>
         </w:rPr>
-        <w:t xml:space="preserve">          ?        0.432     0.071     </w:t>
+        <w:t xml:space="preserve">          ?        0.475     0.129     headlamps</w:t>
+      </w:r>
+    </w:p>
+    <w:p>
+      <w:pPr>
+        <w:spacing w:after="0"/>
+        <w:rPr>
+          <w:sz w:val="18"/>
+        </w:rPr>
+      </w:pPr>
+      <w:r>
+        <w:rPr>
+          <w:sz w:val="18"/>
+        </w:rPr>
+        <w:t xml:space="preserve">Weighted Avg.    0.355    0.355  </w:t>
+      </w:r>
+      <w:proofErr w:type="gramStart"/>
+      <w:r>
+        <w:rPr>
+          <w:sz w:val="18"/>
+        </w:rPr>
+        <w:t xml:space="preserve">  ?</w:t>
+      </w:r>
+      <w:proofErr w:type="gramEnd"/>
+      <w:r>
+        <w:rPr>
+          <w:sz w:val="18"/>
+        </w:rPr>
+        <w:t xml:space="preserve">          0.355  </w:t>
+      </w:r>
+      <w:proofErr w:type="gramStart"/>
+      <w:r>
+        <w:rPr>
+          <w:sz w:val="18"/>
+        </w:rPr>
+        <w:t xml:space="preserve">  ?</w:t>
+      </w:r>
+      <w:proofErr w:type="gramEnd"/>
+      <w:r>
+        <w:rPr>
+          <w:sz w:val="18"/>
+        </w:rPr>
+        <w:t xml:space="preserve">          ?        0.472     0.255     </w:t>
+      </w:r>
+    </w:p>
+    <w:p>
+      <w:pPr>
+        <w:spacing w:after="0"/>
+        <w:rPr>
+          <w:sz w:val="18"/>
+        </w:rPr>
+      </w:pPr>
+    </w:p>
+    <w:p>
+      <w:pPr>
+        <w:spacing w:after="0"/>
+        <w:rPr>
+          <w:sz w:val="18"/>
+        </w:rPr>
+      </w:pPr>
+      <w:r>
+        <w:rPr>
+          <w:sz w:val="18"/>
+        </w:rPr>
+        <w:t>=== Confusion Matrix ===</w:t>
+      </w:r>
+    </w:p>
+    <w:p>
+      <w:pPr>
+        <w:spacing w:after="0"/>
+        <w:rPr>
+          <w:sz w:val="18"/>
+        </w:rPr>
+      </w:pPr>
+    </w:p>
+    <w:p>
+      <w:pPr>
+        <w:spacing w:after="0"/>
+        <w:rPr>
+          <w:sz w:val="18"/>
+        </w:rPr>
+      </w:pPr>
+      <w:r>
+        <w:rPr>
+          <w:sz w:val="18"/>
+        </w:rPr>
+        <w:t xml:space="preserve">  </w:t>
+      </w:r>
+      <w:proofErr w:type="gramStart"/>
+      <w:r>
+        <w:rPr>
+          <w:sz w:val="18"/>
+        </w:rPr>
+        <w:t>a  b</w:t>
+      </w:r>
+      <w:proofErr w:type="gramEnd"/>
+      <w:r>
+        <w:rPr>
+          <w:sz w:val="18"/>
+        </w:rPr>
+        <w:t xml:space="preserve">  c  d  e  f  g   &lt;-- classified as</w:t>
+      </w:r>
+    </w:p>
+    <w:p>
+      <w:pPr>
+        <w:spacing w:after="0"/>
+        <w:rPr>
+          <w:sz w:val="18"/>
+        </w:rPr>
+      </w:pPr>
+      <w:r>
+        <w:rPr>
+          <w:sz w:val="18"/>
+        </w:rPr>
+        <w:t xml:space="preserve">  0 </w:t>
+      </w:r>
+      <w:proofErr w:type="gramStart"/>
+      <w:r>
+        <w:rPr>
+          <w:sz w:val="18"/>
+        </w:rPr>
+        <w:t>70  0</w:t>
+      </w:r>
+      <w:proofErr w:type="gramEnd"/>
+      <w:r>
+        <w:rPr>
+          <w:sz w:val="18"/>
+        </w:rPr>
+        <w:t xml:space="preserve">  0  0  0  0 |  a = build wind float</w:t>
+      </w:r>
+    </w:p>
+    <w:p>
+      <w:pPr>
+        <w:spacing w:after="0"/>
+        <w:rPr>
+          <w:sz w:val="18"/>
+        </w:rPr>
+      </w:pPr>
+      <w:r>
+        <w:rPr>
+          <w:sz w:val="18"/>
+        </w:rPr>
+        <w:t xml:space="preserve">  0 </w:t>
+      </w:r>
+      <w:proofErr w:type="gramStart"/>
+      <w:r>
+        <w:rPr>
+          <w:sz w:val="18"/>
+        </w:rPr>
+        <w:t>76  0</w:t>
+      </w:r>
+      <w:proofErr w:type="gramEnd"/>
+      <w:r>
+        <w:rPr>
+          <w:sz w:val="18"/>
+        </w:rPr>
+        <w:t xml:space="preserve">  0  0  0  0 |  b = build wind non-float</w:t>
+      </w:r>
+    </w:p>
+    <w:p>
+      <w:pPr>
+        <w:spacing w:after="0"/>
+        <w:rPr>
+          <w:sz w:val="18"/>
+        </w:rPr>
+      </w:pPr>
+      <w:r>
+        <w:rPr>
+          <w:sz w:val="18"/>
+        </w:rPr>
+        <w:t xml:space="preserve">  0 </w:t>
+      </w:r>
+      <w:proofErr w:type="gramStart"/>
+      <w:r>
+        <w:rPr>
+          <w:sz w:val="18"/>
+        </w:rPr>
+        <w:t>17  0</w:t>
+      </w:r>
+      <w:proofErr w:type="gramEnd"/>
+      <w:r>
+        <w:rPr>
+          <w:sz w:val="18"/>
+        </w:rPr>
+        <w:t xml:space="preserve">  0  0  0  0 |  c = </w:t>
       </w:r>
       <w:proofErr w:type="spellStart"/>
       <w:r>
@@ -926,33 +1427,21 @@
         <w:rPr>
           <w:sz w:val="18"/>
         </w:rPr>
-        <w:t xml:space="preserve">      </w:t>
-      </w:r>
-      <w:r>
-        <w:rPr>
-          <w:sz w:val="18"/>
-        </w:rPr>
-        <w:t xml:space="preserve">            </w:t>
-      </w:r>
-      <w:r>
-        <w:rPr>
-          <w:sz w:val="18"/>
-        </w:rPr>
-        <w:t xml:space="preserve">           ?        0.000  </w:t>
-      </w:r>
-      <w:proofErr w:type="gramStart"/>
-      <w:r>
-        <w:rPr>
-          <w:sz w:val="18"/>
-        </w:rPr>
-        <w:t xml:space="preserve">  ?</w:t>
-      </w:r>
-      <w:proofErr w:type="gramEnd"/>
-      <w:r>
-        <w:rPr>
-          <w:sz w:val="18"/>
-        </w:rPr>
-        <w:t xml:space="preserve">          ?        ?          ?        ?         ?         </w:t>
+        <w:t xml:space="preserve">  </w:t>
+      </w:r>
+      <w:proofErr w:type="gramStart"/>
+      <w:r>
+        <w:rPr>
+          <w:sz w:val="18"/>
+        </w:rPr>
+        <w:t>0  0</w:t>
+      </w:r>
+      <w:proofErr w:type="gramEnd"/>
+      <w:r>
+        <w:rPr>
+          <w:sz w:val="18"/>
+        </w:rPr>
+        <w:t xml:space="preserve">  0  0  0  0  0 |  d = </w:t>
       </w:r>
       <w:proofErr w:type="spellStart"/>
       <w:r>
@@ -980,228 +1469,22 @@
         <w:rPr>
           <w:sz w:val="18"/>
         </w:rPr>
-        <w:t xml:space="preserve">            </w:t>
-      </w:r>
-      <w:r>
-        <w:rPr>
-          <w:sz w:val="18"/>
-        </w:rPr>
-        <w:t xml:space="preserve">             </w:t>
-      </w:r>
-      <w:r>
-        <w:rPr>
-          <w:sz w:val="18"/>
-        </w:rPr>
-        <w:t xml:space="preserve">     0.000    0.000  </w:t>
-      </w:r>
-      <w:proofErr w:type="gramStart"/>
-      <w:r>
-        <w:rPr>
-          <w:sz w:val="18"/>
-        </w:rPr>
-        <w:t xml:space="preserve">  ?</w:t>
-      </w:r>
-      <w:proofErr w:type="gramEnd"/>
-      <w:r>
-        <w:rPr>
-          <w:sz w:val="18"/>
-        </w:rPr>
-        <w:t xml:space="preserve">          0.000  </w:t>
-      </w:r>
-      <w:proofErr w:type="gramStart"/>
-      <w:r>
-        <w:rPr>
-          <w:sz w:val="18"/>
-        </w:rPr>
-        <w:t xml:space="preserve">  ?</w:t>
-      </w:r>
-      <w:proofErr w:type="gramEnd"/>
-      <w:r>
-        <w:rPr>
-          <w:sz w:val="18"/>
-        </w:rPr>
-        <w:t xml:space="preserve">          ?        0.417     0.053     containers</w:t>
-      </w:r>
-    </w:p>
-    <w:p>
-      <w:pPr>
-        <w:spacing w:after="0"/>
-        <w:rPr>
-          <w:sz w:val="18"/>
-        </w:rPr>
-      </w:pPr>
-      <w:r>
-        <w:rPr>
-          <w:sz w:val="18"/>
-        </w:rPr>
-        <w:t xml:space="preserve">               </w:t>
-      </w:r>
-      <w:r>
-        <w:rPr>
-          <w:sz w:val="18"/>
-        </w:rPr>
-        <w:t xml:space="preserve">             </w:t>
-      </w:r>
-      <w:r>
-        <w:rPr>
-          <w:sz w:val="18"/>
-        </w:rPr>
-        <w:t xml:space="preserve">  0.000    0.000  </w:t>
-      </w:r>
-      <w:proofErr w:type="gramStart"/>
-      <w:r>
-        <w:rPr>
-          <w:sz w:val="18"/>
-        </w:rPr>
-        <w:t xml:space="preserve">  ?</w:t>
-      </w:r>
-      <w:proofErr w:type="gramEnd"/>
-      <w:r>
-        <w:rPr>
-          <w:sz w:val="18"/>
-        </w:rPr>
-        <w:t xml:space="preserve">          0.000  </w:t>
-      </w:r>
-      <w:proofErr w:type="gramStart"/>
-      <w:r>
-        <w:rPr>
-          <w:sz w:val="18"/>
-        </w:rPr>
-        <w:t xml:space="preserve">  ?</w:t>
-      </w:r>
-      <w:proofErr w:type="gramEnd"/>
-      <w:r>
-        <w:rPr>
-          <w:sz w:val="18"/>
-        </w:rPr>
-        <w:t xml:space="preserve">          ?        0.441     0.039     tableware</w:t>
-      </w:r>
-    </w:p>
-    <w:p>
-      <w:pPr>
-        <w:spacing w:after="0"/>
-        <w:rPr>
-          <w:sz w:val="18"/>
-        </w:rPr>
-      </w:pPr>
-      <w:r>
-        <w:rPr>
-          <w:sz w:val="18"/>
-        </w:rPr>
-        <w:t xml:space="preserve">                </w:t>
-      </w:r>
-      <w:r>
-        <w:rPr>
-          <w:sz w:val="18"/>
-        </w:rPr>
-        <w:t xml:space="preserve">             </w:t>
-      </w:r>
-      <w:r>
-        <w:rPr>
-          <w:sz w:val="18"/>
-        </w:rPr>
-        <w:t xml:space="preserve"> 0.000    0.000  </w:t>
-      </w:r>
-      <w:proofErr w:type="gramStart"/>
-      <w:r>
-        <w:rPr>
-          <w:sz w:val="18"/>
-        </w:rPr>
-        <w:t xml:space="preserve">  ?</w:t>
-      </w:r>
-      <w:proofErr w:type="gramEnd"/>
-      <w:r>
-        <w:rPr>
-          <w:sz w:val="18"/>
-        </w:rPr>
-        <w:t xml:space="preserve">          0.000  </w:t>
-      </w:r>
-      <w:proofErr w:type="gramStart"/>
-      <w:r>
-        <w:rPr>
-          <w:sz w:val="18"/>
-        </w:rPr>
-        <w:t xml:space="preserve">  ?</w:t>
-      </w:r>
-      <w:proofErr w:type="gramEnd"/>
-      <w:r>
-        <w:rPr>
-          <w:sz w:val="18"/>
-        </w:rPr>
-        <w:t xml:space="preserve">          ?        0.475     0.129     headlamps</w:t>
-      </w:r>
-    </w:p>
-    <w:p>
-      <w:pPr>
-        <w:spacing w:after="0"/>
-        <w:rPr>
-          <w:sz w:val="18"/>
-        </w:rPr>
-      </w:pPr>
-      <w:r>
-        <w:rPr>
-          <w:sz w:val="18"/>
-        </w:rPr>
-        <w:t xml:space="preserve">Weighted Avg.    0.355    0.355  </w:t>
-      </w:r>
-      <w:proofErr w:type="gramStart"/>
-      <w:r>
-        <w:rPr>
-          <w:sz w:val="18"/>
-        </w:rPr>
-        <w:t xml:space="preserve">  ?</w:t>
-      </w:r>
-      <w:proofErr w:type="gramEnd"/>
-      <w:r>
-        <w:rPr>
-          <w:sz w:val="18"/>
-        </w:rPr>
-        <w:t xml:space="preserve">          0.355  </w:t>
-      </w:r>
-      <w:proofErr w:type="gramStart"/>
-      <w:r>
-        <w:rPr>
-          <w:sz w:val="18"/>
-        </w:rPr>
-        <w:t xml:space="preserve">  ?</w:t>
-      </w:r>
-      <w:proofErr w:type="gramEnd"/>
-      <w:r>
-        <w:rPr>
-          <w:sz w:val="18"/>
-        </w:rPr>
-        <w:t xml:space="preserve">          ?        0.472     0.255     </w:t>
-      </w:r>
-    </w:p>
-    <w:p>
-      <w:pPr>
-        <w:spacing w:after="0"/>
-        <w:rPr>
-          <w:sz w:val="18"/>
-        </w:rPr>
-      </w:pPr>
-    </w:p>
-    <w:p>
-      <w:pPr>
-        <w:spacing w:after="0"/>
-        <w:rPr>
-          <w:sz w:val="18"/>
-        </w:rPr>
-      </w:pPr>
-      <w:r>
-        <w:rPr>
-          <w:sz w:val="18"/>
-        </w:rPr>
-        <w:t>=== Confusion Matrix ===</w:t>
-      </w:r>
-    </w:p>
-    <w:p>
-      <w:pPr>
-        <w:spacing w:after="0"/>
-        <w:rPr>
-          <w:sz w:val="18"/>
-        </w:rPr>
-      </w:pPr>
+        <w:t xml:space="preserve">  0 </w:t>
+      </w:r>
+      <w:proofErr w:type="gramStart"/>
+      <w:r>
+        <w:rPr>
+          <w:sz w:val="18"/>
+        </w:rPr>
+        <w:t>13  0</w:t>
+      </w:r>
+      <w:proofErr w:type="gramEnd"/>
+      <w:r>
+        <w:rPr>
+          <w:sz w:val="18"/>
+        </w:rPr>
+        <w:t xml:space="preserve">  0  0  0  0 |  e = containers</w:t>
+      </w:r>
     </w:p>
     <w:p>
       <w:pPr>
@@ -1221,14 +1504,14 @@
         <w:rPr>
           <w:sz w:val="18"/>
         </w:rPr>
-        <w:t>a  b</w:t>
-      </w:r>
-      <w:proofErr w:type="gramEnd"/>
-      <w:r>
-        <w:rPr>
-          <w:sz w:val="18"/>
-        </w:rPr>
-        <w:t xml:space="preserve">  c  d  e  f  g   &lt;-- classified as</w:t>
+        <w:t>0  9</w:t>
+      </w:r>
+      <w:proofErr w:type="gramEnd"/>
+      <w:r>
+        <w:rPr>
+          <w:sz w:val="18"/>
+        </w:rPr>
+        <w:t xml:space="preserve">  0  0  0  0  0 |  f = tableware</w:t>
       </w:r>
     </w:p>
     <w:p>
@@ -1249,210 +1532,14 @@
         <w:rPr>
           <w:sz w:val="18"/>
         </w:rPr>
-        <w:t>70  0</w:t>
-      </w:r>
-      <w:proofErr w:type="gramEnd"/>
-      <w:r>
-        <w:rPr>
-          <w:sz w:val="18"/>
-        </w:rPr>
-        <w:t xml:space="preserve">  0  0  0  0 |  a = build wind float</w:t>
-      </w:r>
-    </w:p>
-    <w:p>
-      <w:pPr>
-        <w:spacing w:after="0"/>
-        <w:rPr>
-          <w:sz w:val="18"/>
-        </w:rPr>
-      </w:pPr>
-      <w:r>
-        <w:rPr>
-          <w:sz w:val="18"/>
-        </w:rPr>
-        <w:t xml:space="preserve">  0 </w:t>
-      </w:r>
-      <w:proofErr w:type="gramStart"/>
-      <w:r>
-        <w:rPr>
-          <w:sz w:val="18"/>
-        </w:rPr>
-        <w:t>76  0</w:t>
-      </w:r>
-      <w:proofErr w:type="gramEnd"/>
-      <w:r>
-        <w:rPr>
-          <w:sz w:val="18"/>
-        </w:rPr>
-        <w:t xml:space="preserve">  0  0  0  0 |  b = build wind non-float</w:t>
-      </w:r>
-    </w:p>
-    <w:p>
-      <w:pPr>
-        <w:spacing w:after="0"/>
-        <w:rPr>
-          <w:sz w:val="18"/>
-        </w:rPr>
-      </w:pPr>
-      <w:r>
-        <w:rPr>
-          <w:sz w:val="18"/>
-        </w:rPr>
-        <w:t xml:space="preserve">  0 17  0  </w:t>
-      </w:r>
-      <w:proofErr w:type="gramStart"/>
-      <w:r>
-        <w:rPr>
-          <w:sz w:val="18"/>
-        </w:rPr>
-        <w:t>0  0</w:t>
-      </w:r>
-      <w:proofErr w:type="gramEnd"/>
-      <w:r>
-        <w:rPr>
-          <w:sz w:val="18"/>
-        </w:rPr>
-        <w:t xml:space="preserve">  0  0 |  c = </w:t>
-      </w:r>
-      <w:proofErr w:type="spellStart"/>
-      <w:r>
-        <w:rPr>
-          <w:sz w:val="18"/>
-        </w:rPr>
-        <w:t>vehic</w:t>
-      </w:r>
-      <w:proofErr w:type="spellEnd"/>
-      <w:r>
-        <w:rPr>
-          <w:sz w:val="18"/>
-        </w:rPr>
-        <w:t xml:space="preserve"> wind float</w:t>
-      </w:r>
-    </w:p>
-    <w:p>
-      <w:pPr>
-        <w:spacing w:after="0"/>
-        <w:rPr>
-          <w:sz w:val="18"/>
-        </w:rPr>
-      </w:pPr>
-      <w:r>
-        <w:rPr>
-          <w:sz w:val="18"/>
-        </w:rPr>
-        <w:t xml:space="preserve">  0  0  </w:t>
-      </w:r>
-      <w:proofErr w:type="gramStart"/>
-      <w:r>
-        <w:rPr>
-          <w:sz w:val="18"/>
-        </w:rPr>
-        <w:t>0  0</w:t>
-      </w:r>
-      <w:proofErr w:type="gramEnd"/>
-      <w:r>
-        <w:rPr>
-          <w:sz w:val="18"/>
-        </w:rPr>
-        <w:t xml:space="preserve">  0  0  0 |  d = </w:t>
-      </w:r>
-      <w:proofErr w:type="spellStart"/>
-      <w:r>
-        <w:rPr>
-          <w:sz w:val="18"/>
-        </w:rPr>
-        <w:t>vehic</w:t>
-      </w:r>
-      <w:proofErr w:type="spellEnd"/>
-      <w:r>
-        <w:rPr>
-          <w:sz w:val="18"/>
-        </w:rPr>
-        <w:t xml:space="preserve"> wind non-float</w:t>
-      </w:r>
-    </w:p>
-    <w:p>
-      <w:pPr>
-        <w:spacing w:after="0"/>
-        <w:rPr>
-          <w:sz w:val="18"/>
-        </w:rPr>
-      </w:pPr>
-      <w:r>
-        <w:rPr>
-          <w:sz w:val="18"/>
-        </w:rPr>
-        <w:t xml:space="preserve">  0 13  0  </w:t>
-      </w:r>
-      <w:proofErr w:type="gramStart"/>
-      <w:r>
-        <w:rPr>
-          <w:sz w:val="18"/>
-        </w:rPr>
-        <w:t>0  0</w:t>
-      </w:r>
-      <w:proofErr w:type="gramEnd"/>
-      <w:r>
-        <w:rPr>
-          <w:sz w:val="18"/>
-        </w:rPr>
-        <w:t xml:space="preserve">  0  0 |  e = containers</w:t>
-      </w:r>
-    </w:p>
-    <w:p>
-      <w:pPr>
-        <w:spacing w:after="0"/>
-        <w:rPr>
-          <w:sz w:val="18"/>
-        </w:rPr>
-      </w:pPr>
-      <w:r>
-        <w:rPr>
-          <w:sz w:val="18"/>
-        </w:rPr>
-        <w:t xml:space="preserve">  0  9  </w:t>
-      </w:r>
-      <w:proofErr w:type="gramStart"/>
-      <w:r>
-        <w:rPr>
-          <w:sz w:val="18"/>
-        </w:rPr>
-        <w:t>0  0</w:t>
-      </w:r>
-      <w:proofErr w:type="gramEnd"/>
-      <w:r>
-        <w:rPr>
-          <w:sz w:val="18"/>
-        </w:rPr>
-        <w:t xml:space="preserve">  0  0  0 |  f = tableware</w:t>
-      </w:r>
-    </w:p>
-    <w:p>
-      <w:pPr>
-        <w:spacing w:after="0"/>
-        <w:rPr>
-          <w:sz w:val="18"/>
-        </w:rPr>
-      </w:pPr>
-      <w:r>
-        <w:rPr>
-          <w:sz w:val="18"/>
-        </w:rPr>
-        <w:t xml:space="preserve">  0 29  0  </w:t>
-      </w:r>
-      <w:proofErr w:type="gramStart"/>
-      <w:r>
-        <w:rPr>
-          <w:sz w:val="18"/>
-        </w:rPr>
-        <w:t>0  0</w:t>
-      </w:r>
-      <w:proofErr w:type="gramEnd"/>
-      <w:r>
-        <w:rPr>
-          <w:sz w:val="18"/>
-        </w:rPr>
-        <w:t xml:space="preserve">  0  0 |  g = headlamps</w:t>
+        <w:t>29  0</w:t>
+      </w:r>
+      <w:proofErr w:type="gramEnd"/>
+      <w:r>
+        <w:rPr>
+          <w:sz w:val="18"/>
+        </w:rPr>
+        <w:t xml:space="preserve">  0  0  0  0 |  g = headlamps</w:t>
       </w:r>
     </w:p>
     <w:p>
@@ -4677,39 +4764,21 @@
         <w:rPr>
           <w:sz w:val="14"/>
         </w:rPr>
-        <w:t xml:space="preserve">Ca      </w:t>
-      </w:r>
+        <w:t>Ca       4.3097391577902875E</w:t>
+      </w:r>
+      <w:proofErr w:type="gramStart"/>
       <w:r>
         <w:rPr>
           <w:sz w:val="14"/>
         </w:rPr>
-        <w:t xml:space="preserve"> 4.3097391577902875E</w:t>
-      </w:r>
-      <w:proofErr w:type="gramStart"/>
+        <w:t>19  1</w:t>
+      </w:r>
+      <w:proofErr w:type="gramEnd"/>
       <w:r>
         <w:rPr>
           <w:sz w:val="14"/>
         </w:rPr>
-        <w:t>19  1</w:t>
-      </w:r>
-      <w:proofErr w:type="gramEnd"/>
-      <w:r>
-        <w:rPr>
-          <w:sz w:val="14"/>
-        </w:rPr>
-        <w:t>.64469464281863008E17    1.98</w:t>
-      </w:r>
-      <w:r>
-        <w:rPr>
-          <w:sz w:val="14"/>
-        </w:rPr>
-        <w:t xml:space="preserve">4708698854199E19  </w:t>
-      </w:r>
-      <w:r>
-        <w:rPr>
-          <w:sz w:val="14"/>
-        </w:rPr>
-        <w:t>3288.063   8.7950184263749007E18   1.7034550420268027E32</w:t>
+        <w:t>.64469464281863008E17    1.984708698854199E19  3288.063   8.7950184263749007E18   1.7034550420268027E32</w:t>
       </w:r>
     </w:p>
     <w:p>
@@ -5739,10 +5808,7 @@
         <w:spacing w:after="0"/>
       </w:pPr>
       <w:r>
-        <w:t>=== Classifie</w:t>
-      </w:r>
-      <w:r>
-        <w:t>r model (full training set) ===</w:t>
+        <w:t>=== Classifier model (full training set) ===</w:t>
       </w:r>
     </w:p>
     <w:p>
@@ -5755,10 +5821,7 @@
       </w:r>
       <w:proofErr w:type="spellEnd"/>
       <w:r>
-        <w:t xml:space="preserve">: Base </w:t>
-      </w:r>
-      <w:r>
-        <w:t xml:space="preserve">classifiers and their weights: </w:t>
+        <w:t xml:space="preserve">: Base classifiers and their weights: </w:t>
       </w:r>
     </w:p>
     <w:p>
@@ -5775,8 +5838,6 @@
       </w:pPr>
       <w:r>
         <w:tab/>
-      </w:r>
-      <w:r>
         <w:t>Class 1 (Type=build wind float)</w:t>
       </w:r>
     </w:p>
@@ -5833,10 +5894,7 @@
         <w:spacing w:after="0"/>
       </w:pPr>
       <w:r>
-        <w:t xml:space="preserve">Al </w:t>
-      </w:r>
-      <w:r>
-        <w:t xml:space="preserve">is </w:t>
+        <w:t xml:space="preserve">Al is </w:t>
       </w:r>
       <w:proofErr w:type="gramStart"/>
       <w:r>
@@ -5858,10 +5916,7 @@
       </w:pPr>
       <w:r>
         <w:tab/>
-        <w:t>Clas</w:t>
-      </w:r>
-      <w:r>
-        <w:t>s 2 (Type=build wind non-float)</w:t>
+        <w:t>Class 2 (Type=build wind non-float)</w:t>
       </w:r>
     </w:p>
     <w:p>
@@ -5949,8 +6004,6 @@
       </w:pPr>
       <w:r>
         <w:tab/>
-      </w:r>
-      <w:r>
         <w:t>Class 3 (Type=</w:t>
       </w:r>
       <w:proofErr w:type="spellStart"/>
@@ -6015,10 +6068,7 @@
         <w:spacing w:after="0"/>
       </w:pPr>
       <w:r>
-        <w:t>Mg i</w:t>
-      </w:r>
-      <w:r>
-        <w:t xml:space="preserve">s </w:t>
+        <w:t xml:space="preserve">Mg is </w:t>
       </w:r>
       <w:proofErr w:type="gramStart"/>
       <w:r>
@@ -6040,10 +6090,7 @@
       </w:pPr>
       <w:r>
         <w:tab/>
-        <w:t>Clas</w:t>
-      </w:r>
-      <w:r>
-        <w:t>s 4 (Type=</w:t>
+        <w:t>Class 4 (Type=</w:t>
       </w:r>
       <w:proofErr w:type="spellStart"/>
       <w:r>
@@ -6059,10 +6106,7 @@
         <w:spacing w:after="0"/>
       </w:pPr>
       <w:r>
-        <w:t xml:space="preserve">Decision </w:t>
-      </w:r>
-      <w:r>
-        <w:t>Stump</w:t>
+        <w:t>Decision Stump</w:t>
       </w:r>
     </w:p>
     <w:p>
@@ -6110,10 +6154,7 @@
         <w:spacing w:after="0"/>
       </w:pPr>
       <w:r>
-        <w:t>RI i</w:t>
-      </w:r>
-      <w:r>
-        <w:t xml:space="preserve">s </w:t>
+        <w:t xml:space="preserve">RI is </w:t>
       </w:r>
       <w:proofErr w:type="gramStart"/>
       <w:r>
@@ -6191,10 +6232,7 @@
         <w:spacing w:after="0"/>
       </w:pPr>
       <w:r>
-        <w:t>Ca i</w:t>
-      </w:r>
-      <w:r>
-        <w:t xml:space="preserve">s </w:t>
+        <w:t xml:space="preserve">Ca is </w:t>
       </w:r>
       <w:proofErr w:type="gramStart"/>
       <w:r>
@@ -6350,10 +6388,7 @@
         <w:spacing w:after="0"/>
       </w:pPr>
       <w:r>
-        <w:t>Ba is</w:t>
-      </w:r>
-      <w:r>
-        <w:t xml:space="preserve"> </w:t>
+        <w:t xml:space="preserve">Ba is </w:t>
       </w:r>
       <w:proofErr w:type="gramStart"/>
       <w:r>
@@ -6383,8 +6418,6 @@
       </w:pPr>
       <w:r>
         <w:tab/>
-      </w:r>
-      <w:r>
         <w:t>Class 1 (Type=build wind float)</w:t>
       </w:r>
     </w:p>
@@ -6468,10 +6501,7 @@
       </w:pPr>
       <w:r>
         <w:tab/>
-        <w:t>Clas</w:t>
-      </w:r>
-      <w:r>
-        <w:t>s 2 (Type=build wind non-float)</w:t>
+        <w:t>Class 2 (Type=build wind non-float)</w:t>
       </w:r>
     </w:p>
     <w:p>
@@ -6549,10 +6579,7 @@
       </w:pPr>
       <w:r>
         <w:tab/>
-        <w:t>Class</w:t>
-      </w:r>
-      <w:r>
-        <w:t xml:space="preserve"> 3 (Type=</w:t>
+        <w:t>Class 3 (Type=</w:t>
       </w:r>
       <w:proofErr w:type="spellStart"/>
       <w:r>
@@ -6638,10 +6665,7 @@
       </w:pPr>
       <w:r>
         <w:tab/>
-        <w:t>Clas</w:t>
-      </w:r>
-      <w:r>
-        <w:t>s 4 (Type=</w:t>
+        <w:t>Class 4 (Type=</w:t>
       </w:r>
       <w:proofErr w:type="spellStart"/>
       <w:r>
@@ -6861,10 +6885,7 @@
         <w:spacing w:after="0"/>
       </w:pPr>
       <w:r>
-        <w:t>K i</w:t>
-      </w:r>
-      <w:r>
-        <w:t xml:space="preserve">s </w:t>
+        <w:t xml:space="preserve">K is </w:t>
       </w:r>
       <w:proofErr w:type="gramStart"/>
       <w:r>
@@ -6982,8 +7003,6 @@
       </w:pPr>
       <w:r>
         <w:tab/>
-      </w:r>
-      <w:r>
         <w:t>Class 1 (Type=build wind float)</w:t>
       </w:r>
     </w:p>
@@ -7062,10 +7081,7 @@
       </w:pPr>
       <w:r>
         <w:tab/>
-        <w:t>Clas</w:t>
-      </w:r>
-      <w:r>
-        <w:t>s 2 (Type=build wind non-float)</w:t>
+        <w:t>Class 2 (Type=build wind non-float)</w:t>
       </w:r>
     </w:p>
     <w:p>
@@ -7143,10 +7159,7 @@
       </w:pPr>
       <w:r>
         <w:tab/>
-        <w:t>Class 3 (Typ</w:t>
-      </w:r>
-      <w:r>
-        <w:t>e=</w:t>
+        <w:t>Class 3 (Type=</w:t>
       </w:r>
       <w:proofErr w:type="spellStart"/>
       <w:r>
@@ -7210,10 +7223,7 @@
         <w:spacing w:after="0"/>
       </w:pPr>
       <w:r>
-        <w:t>Mg is</w:t>
-      </w:r>
-      <w:r>
-        <w:t xml:space="preserve"> </w:t>
+        <w:t xml:space="preserve">Mg is </w:t>
       </w:r>
       <w:proofErr w:type="gramStart"/>
       <w:r>
@@ -7235,10 +7245,7 @@
       </w:pPr>
       <w:r>
         <w:tab/>
-        <w:t>Clas</w:t>
-      </w:r>
-      <w:r>
-        <w:t>s 4 (Type=</w:t>
+        <w:t>Class 4 (Type=</w:t>
       </w:r>
       <w:proofErr w:type="spellStart"/>
       <w:r>
@@ -7302,10 +7309,7 @@
         <w:spacing w:after="0"/>
       </w:pPr>
       <w:r>
-        <w:t>Mg i</w:t>
-      </w:r>
-      <w:r>
-        <w:t xml:space="preserve">s </w:t>
+        <w:t xml:space="preserve">Mg is </w:t>
       </w:r>
       <w:proofErr w:type="gramStart"/>
       <w:r>
@@ -7335,10 +7339,7 @@
         <w:spacing w:after="0"/>
       </w:pPr>
       <w:r>
-        <w:t>Decision Stum</w:t>
-      </w:r>
-      <w:r>
-        <w:t>p</w:t>
+        <w:t>Decision Stump</w:t>
       </w:r>
     </w:p>
     <w:p>
@@ -7491,8 +7492,6 @@
       </w:pPr>
       <w:r>
         <w:tab/>
-      </w:r>
-      <w:r>
         <w:t>Class 7 (Type=headlamps)</w:t>
       </w:r>
     </w:p>
@@ -7549,10 +7548,7 @@
         <w:spacing w:after="0"/>
       </w:pPr>
       <w:r>
-        <w:t>Mg i</w:t>
-      </w:r>
-      <w:r>
-        <w:t xml:space="preserve">s </w:t>
+        <w:t xml:space="preserve">Mg is </w:t>
       </w:r>
       <w:proofErr w:type="gramStart"/>
       <w:r>
@@ -7582,8 +7578,6 @@
       </w:pPr>
       <w:r>
         <w:tab/>
-      </w:r>
-      <w:r>
         <w:t>Class 1 (Type=build wind float)</w:t>
       </w:r>
     </w:p>
@@ -7640,10 +7634,7 @@
         <w:spacing w:after="0"/>
       </w:pPr>
       <w:r>
-        <w:t>RI is</w:t>
-      </w:r>
-      <w:r>
-        <w:t xml:space="preserve"> </w:t>
+        <w:t xml:space="preserve">RI is </w:t>
       </w:r>
       <w:proofErr w:type="gramStart"/>
       <w:r>
@@ -7665,10 +7656,7 @@
       </w:pPr>
       <w:r>
         <w:tab/>
-        <w:t>Clas</w:t>
-      </w:r>
-      <w:r>
-        <w:t>s 2 (Type=build wind non-float)</w:t>
+        <w:t>Class 2 (Type=build wind non-float)</w:t>
       </w:r>
     </w:p>
     <w:p>
@@ -7746,8 +7734,6 @@
       </w:pPr>
       <w:r>
         <w:tab/>
-      </w:r>
-      <w:r>
         <w:t>Class 3 (Type=</w:t>
       </w:r>
       <w:proofErr w:type="spellStart"/>
@@ -7812,10 +7798,7 @@
         <w:spacing w:after="0"/>
       </w:pPr>
       <w:r>
-        <w:t>Na is</w:t>
-      </w:r>
-      <w:r>
-        <w:t xml:space="preserve"> </w:t>
+        <w:t xml:space="preserve">Na is </w:t>
       </w:r>
       <w:proofErr w:type="gramStart"/>
       <w:r>
@@ -7837,10 +7820,7 @@
       </w:pPr>
       <w:r>
         <w:tab/>
-        <w:t>Clas</w:t>
-      </w:r>
-      <w:r>
-        <w:t>s 4 (Type=</w:t>
+        <w:t>Class 4 (Type=</w:t>
       </w:r>
       <w:proofErr w:type="spellStart"/>
       <w:r>
@@ -8143,10 +8123,7 @@
         <w:spacing w:after="0"/>
       </w:pPr>
       <w:r>
-        <w:t>Ba i</w:t>
-      </w:r>
-      <w:r>
-        <w:t xml:space="preserve">s </w:t>
+        <w:t xml:space="preserve">Ba is </w:t>
       </w:r>
       <w:proofErr w:type="gramStart"/>
       <w:r>
@@ -8176,8 +8153,6 @@
       </w:pPr>
       <w:r>
         <w:tab/>
-      </w:r>
-      <w:r>
         <w:t>Class 1 (Type=build wind float)</w:t>
       </w:r>
     </w:p>
@@ -8256,10 +8231,7 @@
       </w:pPr>
       <w:r>
         <w:tab/>
-        <w:t>Clas</w:t>
-      </w:r>
-      <w:r>
-        <w:t>s 2 (Type=build wind non-float)</w:t>
+        <w:t>Class 2 (Type=build wind non-float)</w:t>
       </w:r>
     </w:p>
     <w:p>
@@ -8315,10 +8287,7 @@
         <w:spacing w:after="0"/>
       </w:pPr>
       <w:r>
-        <w:t>Ca i</w:t>
-      </w:r>
-      <w:r>
-        <w:t xml:space="preserve">s </w:t>
+        <w:t xml:space="preserve">Ca is </w:t>
       </w:r>
       <w:proofErr w:type="gramStart"/>
       <w:r>
@@ -8340,8 +8309,6 @@
       </w:pPr>
       <w:r>
         <w:tab/>
-      </w:r>
-      <w:r>
         <w:t>Class 3 (Type=</w:t>
       </w:r>
       <w:proofErr w:type="spellStart"/>
@@ -8411,10 +8378,7 @@
         <w:spacing w:after="0"/>
       </w:pPr>
       <w:r>
-        <w:t>Ca i</w:t>
-      </w:r>
-      <w:r>
-        <w:t xml:space="preserve">s </w:t>
+        <w:t xml:space="preserve">Ca is </w:t>
       </w:r>
       <w:proofErr w:type="gramStart"/>
       <w:r>
@@ -8436,10 +8400,7 @@
       </w:pPr>
       <w:r>
         <w:tab/>
-        <w:t>Clas</w:t>
-      </w:r>
-      <w:r>
-        <w:t>s 4 (Type=</w:t>
+        <w:t>Class 4 (Type=</w:t>
       </w:r>
       <w:proofErr w:type="spellStart"/>
       <w:r>
@@ -8665,10 +8626,7 @@
         <w:spacing w:after="0"/>
       </w:pPr>
       <w:r>
-        <w:t>Ba i</w:t>
-      </w:r>
-      <w:r>
-        <w:t xml:space="preserve">s </w:t>
+        <w:t xml:space="preserve">Ba is </w:t>
       </w:r>
       <w:proofErr w:type="gramStart"/>
       <w:r>
@@ -8776,8 +8734,6 @@
       </w:pPr>
       <w:r>
         <w:tab/>
-      </w:r>
-      <w:r>
         <w:t>Class 1 (Type=build wind float)</w:t>
       </w:r>
     </w:p>
@@ -8834,10 +8790,7 @@
         <w:spacing w:after="0"/>
       </w:pPr>
       <w:r>
-        <w:t>RI is</w:t>
-      </w:r>
-      <w:r>
-        <w:t xml:space="preserve"> </w:t>
+        <w:t xml:space="preserve">RI is </w:t>
       </w:r>
       <w:proofErr w:type="gramStart"/>
       <w:r>
@@ -8859,10 +8812,7 @@
       </w:pPr>
       <w:r>
         <w:tab/>
-        <w:t>Clas</w:t>
-      </w:r>
-      <w:r>
-        <w:t>s 2 (Type=build wind non-float)</w:t>
+        <w:t>Class 2 (Type=build wind non-float)</w:t>
       </w:r>
     </w:p>
     <w:p>
@@ -8940,8 +8890,6 @@
       </w:pPr>
       <w:r>
         <w:tab/>
-      </w:r>
-      <w:r>
         <w:t>Class 3 (Type=</w:t>
       </w:r>
       <w:proofErr w:type="spellStart"/>
@@ -9034,10 +8982,7 @@
       </w:pPr>
       <w:r>
         <w:tab/>
-        <w:t>Clas</w:t>
-      </w:r>
-      <w:r>
-        <w:t>s 4 (Type=</w:t>
+        <w:t>Class 4 (Type=</w:t>
       </w:r>
       <w:proofErr w:type="spellStart"/>
       <w:r>
@@ -9101,10 +9046,7 @@
         <w:spacing w:after="0"/>
       </w:pPr>
       <w:r>
-        <w:t>K i</w:t>
-      </w:r>
-      <w:r>
-        <w:t xml:space="preserve">s </w:t>
+        <w:t xml:space="preserve">K is </w:t>
       </w:r>
       <w:proofErr w:type="gramStart"/>
       <w:r>
@@ -9182,10 +9124,7 @@
         <w:spacing w:after="0"/>
       </w:pPr>
       <w:r>
-        <w:t xml:space="preserve">Ca </w:t>
-      </w:r>
-      <w:r>
-        <w:t xml:space="preserve">is </w:t>
+        <w:t xml:space="preserve">Ca is </w:t>
       </w:r>
       <w:proofErr w:type="gramStart"/>
       <w:r>
@@ -9215,10 +9154,7 @@
         <w:spacing w:after="0"/>
       </w:pPr>
       <w:r>
-        <w:t>De</w:t>
-      </w:r>
-      <w:r>
-        <w:t>cision Stump</w:t>
+        <w:t>Decision Stump</w:t>
       </w:r>
     </w:p>
     <w:p>
@@ -9344,10 +9280,7 @@
         <w:spacing w:after="0"/>
       </w:pPr>
       <w:r>
-        <w:t>RI i</w:t>
-      </w:r>
-      <w:r>
-        <w:t xml:space="preserve">s </w:t>
+        <w:t xml:space="preserve">RI is </w:t>
       </w:r>
       <w:proofErr w:type="gramStart"/>
       <w:r>
@@ -9377,8 +9310,6 @@
       </w:pPr>
       <w:r>
         <w:tab/>
-      </w:r>
-      <w:r>
         <w:t>Class 1 (Type=build wind float)</w:t>
       </w:r>
     </w:p>
@@ -9457,10 +9388,7 @@
       </w:pPr>
       <w:r>
         <w:tab/>
-        <w:t>Clas</w:t>
-      </w:r>
-      <w:r>
-        <w:t>s 2 (Type=build wind non-float)</w:t>
+        <w:t>Class 2 (Type=build wind non-float)</w:t>
       </w:r>
     </w:p>
     <w:p>
@@ -9544,8 +9472,6 @@
       </w:pPr>
       <w:r>
         <w:tab/>
-      </w:r>
-      <w:r>
         <w:t>Class 3 (Type=</w:t>
       </w:r>
       <w:proofErr w:type="spellStart"/>
@@ -9610,10 +9536,7 @@
         <w:spacing w:after="0"/>
       </w:pPr>
       <w:r>
-        <w:t>Al is</w:t>
-      </w:r>
-      <w:r>
-        <w:t xml:space="preserve"> </w:t>
+        <w:t xml:space="preserve">Al is </w:t>
       </w:r>
       <w:proofErr w:type="gramStart"/>
       <w:r>
@@ -9635,10 +9558,7 @@
       </w:pPr>
       <w:r>
         <w:tab/>
-        <w:t>Clas</w:t>
-      </w:r>
-      <w:r>
-        <w:t>s 4 (Type=</w:t>
+        <w:t>Class 4 (Type=</w:t>
       </w:r>
       <w:proofErr w:type="spellStart"/>
       <w:r>
@@ -9966,8 +9886,6 @@
       </w:pPr>
       <w:r>
         <w:tab/>
-      </w:r>
-      <w:r>
         <w:t>Class 1 (Type=build wind float)</w:t>
       </w:r>
     </w:p>
@@ -10052,10 +9970,7 @@
       </w:pPr>
       <w:r>
         <w:tab/>
-        <w:t>Clas</w:t>
-      </w:r>
-      <w:r>
-        <w:t>s 2 (Type=build wind non-float)</w:t>
+        <w:t>Class 2 (Type=build wind non-float)</w:t>
       </w:r>
     </w:p>
     <w:p>
@@ -10133,8 +10048,6 @@
       </w:pPr>
       <w:r>
         <w:tab/>
-      </w:r>
-      <w:r>
         <w:t>Class 3 (Type=</w:t>
       </w:r>
       <w:proofErr w:type="spellStart"/>
@@ -10199,10 +10112,7 @@
         <w:spacing w:after="0"/>
       </w:pPr>
       <w:r>
-        <w:t>Si i</w:t>
-      </w:r>
-      <w:r>
-        <w:t xml:space="preserve">s </w:t>
+        <w:t xml:space="preserve">Si is </w:t>
       </w:r>
       <w:proofErr w:type="gramStart"/>
       <w:r>
@@ -10224,10 +10134,7 @@
       </w:pPr>
       <w:r>
         <w:tab/>
-        <w:t>Clas</w:t>
-      </w:r>
-      <w:r>
-        <w:t>s 4 (Type=</w:t>
+        <w:t>Class 4 (Type=</w:t>
       </w:r>
       <w:proofErr w:type="spellStart"/>
       <w:r>
@@ -10291,10 +10198,7 @@
         <w:spacing w:after="0"/>
       </w:pPr>
       <w:r>
-        <w:t>K i</w:t>
-      </w:r>
-      <w:r>
-        <w:t xml:space="preserve">s </w:t>
+        <w:t xml:space="preserve">K is </w:t>
       </w:r>
       <w:proofErr w:type="gramStart"/>
       <w:r>
@@ -10450,289 +10354,1635 @@
         <w:spacing w:after="0"/>
       </w:pPr>
       <w:r>
-        <w:t>RI is</w:t>
+        <w:t xml:space="preserve">RI is </w:t>
+      </w:r>
+      <w:proofErr w:type="gramStart"/>
+      <w:r>
+        <w:t>missing :</w:t>
+      </w:r>
+      <w:proofErr w:type="gramEnd"/>
+      <w:r>
+        <w:t xml:space="preserve"> -0.16894238955160257</w:t>
+      </w:r>
+    </w:p>
+    <w:p>
+      <w:pPr>
+        <w:spacing w:after="0"/>
+      </w:pPr>
+    </w:p>
+    <w:p>
+      <w:pPr>
+        <w:spacing w:after="0"/>
+      </w:pPr>
+      <w:r>
+        <w:tab/>
+        <w:t>Class 7 (Type=headlamps)</w:t>
+      </w:r>
+    </w:p>
+    <w:p>
+      <w:pPr>
+        <w:spacing w:after="0"/>
+      </w:pPr>
+      <w:r>
+        <w:t>Decision Stump</w:t>
+      </w:r>
+    </w:p>
+    <w:p>
+      <w:pPr>
+        <w:spacing w:after="0"/>
+      </w:pPr>
+      <w:r>
+        <w:t>Classifications</w:t>
+      </w:r>
+    </w:p>
+    <w:p>
+      <w:pPr>
+        <w:spacing w:after="0"/>
+      </w:pPr>
+      <w:r>
+        <w:t xml:space="preserve">Mg &lt;= </w:t>
+      </w:r>
+      <w:proofErr w:type="gramStart"/>
+      <w:r>
+        <w:t>2.22 :</w:t>
+      </w:r>
+      <w:proofErr w:type="gramEnd"/>
+      <w:r>
+        <w:t xml:space="preserve"> 0.5277869814775417</w:t>
+      </w:r>
+    </w:p>
+    <w:p>
+      <w:pPr>
+        <w:spacing w:after="0"/>
+      </w:pPr>
+      <w:r>
+        <w:t xml:space="preserve">Mg &gt; </w:t>
+      </w:r>
+      <w:proofErr w:type="gramStart"/>
+      <w:r>
+        <w:t>2.22 :</w:t>
+      </w:r>
+      <w:proofErr w:type="gramEnd"/>
+      <w:r>
+        <w:t xml:space="preserve"> -0.6683189457777949</w:t>
+      </w:r>
+    </w:p>
+    <w:p>
+      <w:pPr>
+        <w:spacing w:after="0"/>
+      </w:pPr>
+      <w:r>
+        <w:t xml:space="preserve">Mg is </w:t>
+      </w:r>
+      <w:proofErr w:type="gramStart"/>
+      <w:r>
+        <w:t>missing :</w:t>
+      </w:r>
+      <w:proofErr w:type="gramEnd"/>
+      <w:r>
+        <w:t xml:space="preserve"> -0.1585710712283353</w:t>
+      </w:r>
+    </w:p>
+    <w:p>
+      <w:pPr>
+        <w:spacing w:after="0"/>
+      </w:pPr>
+    </w:p>
+    <w:p>
+      <w:pPr>
+        <w:spacing w:after="0"/>
+      </w:pPr>
+    </w:p>
+    <w:p>
+      <w:pPr>
+        <w:spacing w:after="0"/>
+      </w:pPr>
+      <w:r>
+        <w:t>Iteration 9</w:t>
+      </w:r>
+    </w:p>
+    <w:p>
+      <w:pPr>
+        <w:spacing w:after="0"/>
+      </w:pPr>
+      <w:r>
+        <w:tab/>
+        <w:t>Class 1 (Type=build wind float)</w:t>
+      </w:r>
+    </w:p>
+    <w:p>
+      <w:pPr>
+        <w:spacing w:after="0"/>
+      </w:pPr>
+      <w:r>
+        <w:t>Decision Stump</w:t>
+      </w:r>
+    </w:p>
+    <w:p>
+      <w:pPr>
+        <w:spacing w:after="0"/>
+      </w:pPr>
+      <w:r>
+        <w:t>Classifications</w:t>
+      </w:r>
+    </w:p>
+    <w:p>
+      <w:pPr>
+        <w:spacing w:after="0"/>
+      </w:pPr>
+      <w:r>
+        <w:t xml:space="preserve">RI &lt;= </w:t>
+      </w:r>
+      <w:proofErr w:type="gramStart"/>
+      <w:r>
+        <w:t>1.517195 :</w:t>
+      </w:r>
+      <w:proofErr w:type="gramEnd"/>
+      <w:r>
+        <w:t xml:space="preserve"> -0.7278420089533632</w:t>
+      </w:r>
+    </w:p>
+    <w:p>
+      <w:pPr>
+        <w:spacing w:after="0"/>
+      </w:pPr>
+      <w:r>
+        <w:t xml:space="preserve">RI &gt; </w:t>
+      </w:r>
+      <w:proofErr w:type="gramStart"/>
+      <w:r>
+        <w:t>1.517195 :</w:t>
+      </w:r>
+      <w:proofErr w:type="gramEnd"/>
+      <w:r>
+        <w:t xml:space="preserve"> 0.36817094452950344</w:t>
+      </w:r>
+    </w:p>
+    <w:p>
+      <w:pPr>
+        <w:spacing w:after="0"/>
+      </w:pPr>
+      <w:r>
+        <w:t xml:space="preserve">RI is </w:t>
+      </w:r>
+      <w:proofErr w:type="gramStart"/>
+      <w:r>
+        <w:t>missing :</w:t>
+      </w:r>
+      <w:proofErr w:type="gramEnd"/>
+      <w:r>
+        <w:t xml:space="preserve"> 0.03717227287640789</w:t>
+      </w:r>
+    </w:p>
+    <w:p>
+      <w:pPr>
+        <w:spacing w:after="0"/>
+      </w:pPr>
+    </w:p>
+    <w:p>
+      <w:pPr>
+        <w:spacing w:after="0"/>
+      </w:pPr>
+      <w:r>
+        <w:tab/>
+        <w:t>Class 2 (Type=build wind non-float)</w:t>
+      </w:r>
+    </w:p>
+    <w:p>
+      <w:pPr>
+        <w:spacing w:after="0"/>
+      </w:pPr>
+      <w:r>
+        <w:t>Decision Stump</w:t>
+      </w:r>
+    </w:p>
+    <w:p>
+      <w:pPr>
+        <w:spacing w:after="0"/>
+      </w:pPr>
+      <w:r>
+        <w:t>Classifications</w:t>
+      </w:r>
+    </w:p>
+    <w:p>
+      <w:pPr>
+        <w:spacing w:after="0"/>
+      </w:pPr>
+      <w:r>
+        <w:t xml:space="preserve">RI &lt;= </w:t>
+      </w:r>
+      <w:proofErr w:type="gramStart"/>
+      <w:r>
+        <w:t>1.5173100000000002 :</w:t>
+      </w:r>
+      <w:proofErr w:type="gramEnd"/>
+      <w:r>
+        <w:t xml:space="preserve"> 0.5922855508033389</w:t>
+      </w:r>
+    </w:p>
+    <w:p>
+      <w:pPr>
+        <w:spacing w:after="0"/>
+      </w:pPr>
+      <w:r>
+        <w:t xml:space="preserve">RI &gt; </w:t>
+      </w:r>
+      <w:proofErr w:type="gramStart"/>
+      <w:r>
+        <w:t>1.5173100000000002 :</w:t>
+      </w:r>
+      <w:proofErr w:type="gramEnd"/>
+      <w:r>
+        <w:t xml:space="preserve"> -0.30273273478641854</w:t>
+      </w:r>
+    </w:p>
+    <w:p>
+      <w:pPr>
+        <w:spacing w:after="0"/>
+      </w:pPr>
+      <w:r>
+        <w:t xml:space="preserve">RI is </w:t>
+      </w:r>
+      <w:proofErr w:type="gramStart"/>
+      <w:r>
+        <w:t>missing :</w:t>
+      </w:r>
+      <w:proofErr w:type="gramEnd"/>
+      <w:r>
+        <w:t xml:space="preserve"> 0.01228382206166364</w:t>
+      </w:r>
+    </w:p>
+    <w:p>
+      <w:pPr>
+        <w:spacing w:after="0"/>
+      </w:pPr>
+    </w:p>
+    <w:p>
+      <w:pPr>
+        <w:spacing w:after="0"/>
+      </w:pPr>
+      <w:r>
+        <w:tab/>
+        <w:t>Class 3 (Type=</w:t>
+      </w:r>
+      <w:proofErr w:type="spellStart"/>
+      <w:r>
+        <w:t>vehic</w:t>
+      </w:r>
+      <w:proofErr w:type="spellEnd"/>
+      <w:r>
+        <w:t xml:space="preserve"> wind float)</w:t>
+      </w:r>
+    </w:p>
+    <w:p>
+      <w:pPr>
+        <w:spacing w:after="0"/>
+      </w:pPr>
+      <w:r>
+        <w:t>Decision Stump</w:t>
+      </w:r>
+    </w:p>
+    <w:p>
+      <w:pPr>
+        <w:spacing w:after="0"/>
+      </w:pPr>
+      <w:r>
+        <w:t>Classifications</w:t>
+      </w:r>
+    </w:p>
+    <w:p>
+      <w:pPr>
+        <w:spacing w:after="0"/>
+      </w:pPr>
+      <w:r>
+        <w:t xml:space="preserve">Fe &lt;= </w:t>
+      </w:r>
+      <w:proofErr w:type="gramStart"/>
+      <w:r>
+        <w:t>0.36 :</w:t>
+      </w:r>
+      <w:proofErr w:type="gramEnd"/>
+      <w:r>
+        <w:t xml:space="preserve"> -0.2019362567115969</w:t>
+      </w:r>
+    </w:p>
+    <w:p>
+      <w:pPr>
+        <w:spacing w:after="0"/>
+      </w:pPr>
+      <w:r>
+        <w:t xml:space="preserve">Fe &gt; </w:t>
+      </w:r>
+      <w:proofErr w:type="gramStart"/>
+      <w:r>
+        <w:t>0.36 :</w:t>
+      </w:r>
+      <w:proofErr w:type="gramEnd"/>
+      <w:r>
+        <w:t xml:space="preserve"> 2.9183171000857535</w:t>
+      </w:r>
+    </w:p>
+    <w:p>
+      <w:pPr>
+        <w:spacing w:after="0"/>
+      </w:pPr>
+      <w:r>
+        <w:t xml:space="preserve">Fe is </w:t>
+      </w:r>
+      <w:proofErr w:type="gramStart"/>
+      <w:r>
+        <w:t>missing :</w:t>
+      </w:r>
+      <w:proofErr w:type="gramEnd"/>
+      <w:r>
+        <w:t xml:space="preserve"> -0.13332125219600655</w:t>
+      </w:r>
+    </w:p>
+    <w:p>
+      <w:pPr>
+        <w:spacing w:after="0"/>
+      </w:pPr>
+    </w:p>
+    <w:p>
+      <w:pPr>
+        <w:spacing w:after="0"/>
+      </w:pPr>
+      <w:r>
+        <w:tab/>
+        <w:t>Class 4 (Type=</w:t>
+      </w:r>
+      <w:proofErr w:type="spellStart"/>
+      <w:r>
+        <w:t>vehic</w:t>
+      </w:r>
+      <w:proofErr w:type="spellEnd"/>
+      <w:r>
+        <w:t xml:space="preserve"> wind non-float)</w:t>
+      </w:r>
+    </w:p>
+    <w:p>
+      <w:pPr>
+        <w:spacing w:after="0"/>
+      </w:pPr>
+      <w:r>
+        <w:t>Decision Stump</w:t>
+      </w:r>
+    </w:p>
+    <w:p>
+      <w:pPr>
+        <w:spacing w:after="0"/>
+      </w:pPr>
+      <w:r>
+        <w:t>Classifications</w:t>
+      </w:r>
+    </w:p>
+    <w:p>
+      <w:pPr>
+        <w:spacing w:after="0"/>
+      </w:pPr>
+      <w:r>
+        <w:t xml:space="preserve">K &lt;= </w:t>
+      </w:r>
+      <w:proofErr w:type="gramStart"/>
+      <w:r>
+        <w:t>0.695 :</w:t>
+      </w:r>
+      <w:proofErr w:type="gramEnd"/>
+      <w:r>
+        <w:t xml:space="preserve"> -1.0001458033868804</w:t>
+      </w:r>
+    </w:p>
+    <w:p>
+      <w:pPr>
+        <w:spacing w:after="0"/>
+      </w:pPr>
+      <w:r>
+        <w:t xml:space="preserve">K &gt; </w:t>
+      </w:r>
+      <w:proofErr w:type="gramStart"/>
+      <w:r>
+        <w:t>0.695 :</w:t>
+      </w:r>
+      <w:proofErr w:type="gramEnd"/>
+      <w:r>
+        <w:t xml:space="preserve"> -1.000415137464237</w:t>
+      </w:r>
+    </w:p>
+    <w:p>
+      <w:pPr>
+        <w:spacing w:after="0"/>
+      </w:pPr>
+      <w:r>
+        <w:t xml:space="preserve">K is </w:t>
+      </w:r>
+      <w:proofErr w:type="gramStart"/>
+      <w:r>
+        <w:t>missing :</w:t>
+      </w:r>
+      <w:proofErr w:type="gramEnd"/>
+      <w:r>
+        <w:t xml:space="preserve"> -1.0001759475585787</w:t>
+      </w:r>
+    </w:p>
+    <w:p>
+      <w:pPr>
+        <w:spacing w:after="0"/>
+      </w:pPr>
+    </w:p>
+    <w:p>
+      <w:pPr>
+        <w:spacing w:after="0"/>
+      </w:pPr>
+      <w:r>
+        <w:tab/>
+        <w:t>Class 5 (Type=containers)</w:t>
+      </w:r>
+    </w:p>
+    <w:p>
+      <w:pPr>
+        <w:spacing w:after="0"/>
+      </w:pPr>
+      <w:r>
+        <w:t>Decision Stump</w:t>
+      </w:r>
+    </w:p>
+    <w:p>
+      <w:pPr>
+        <w:spacing w:after="0"/>
+      </w:pPr>
+      <w:r>
+        <w:t>Classifications</w:t>
+      </w:r>
+    </w:p>
+    <w:p>
+      <w:pPr>
+        <w:spacing w:after="0"/>
+      </w:pPr>
+      <w:r>
+        <w:t xml:space="preserve">Al &lt;= </w:t>
+      </w:r>
+      <w:proofErr w:type="gramStart"/>
+      <w:r>
+        <w:t>1.39 :</w:t>
+      </w:r>
+      <w:proofErr w:type="gramEnd"/>
+      <w:r>
+        <w:t xml:space="preserve"> -1.1167840404572382</w:t>
+      </w:r>
+    </w:p>
+    <w:p>
+      <w:pPr>
+        <w:spacing w:after="0"/>
+      </w:pPr>
+      <w:r>
+        <w:t xml:space="preserve">Al &gt; </w:t>
+      </w:r>
+      <w:proofErr w:type="gramStart"/>
+      <w:r>
+        <w:t>1.39 :</w:t>
+      </w:r>
+      <w:proofErr w:type="gramEnd"/>
+      <w:r>
+        <w:t xml:space="preserve"> 0.4460605942014665</w:t>
+      </w:r>
+    </w:p>
+    <w:p>
+      <w:pPr>
+        <w:spacing w:after="0"/>
+      </w:pPr>
+      <w:r>
+        <w:t xml:space="preserve">Al is </w:t>
+      </w:r>
+      <w:proofErr w:type="gramStart"/>
+      <w:r>
+        <w:t>missing :</w:t>
+      </w:r>
+      <w:proofErr w:type="gramEnd"/>
+      <w:r>
+        <w:t xml:space="preserve"> 0.14912644690219357</w:t>
+      </w:r>
+    </w:p>
+    <w:p>
+      <w:pPr>
+        <w:spacing w:after="0"/>
+      </w:pPr>
+    </w:p>
+    <w:p>
+      <w:pPr>
+        <w:spacing w:after="0"/>
+      </w:pPr>
+      <w:r>
+        <w:tab/>
+        <w:t>Class 6 (Type=tableware)</w:t>
+      </w:r>
+    </w:p>
+    <w:p>
+      <w:pPr>
+        <w:spacing w:after="0"/>
+      </w:pPr>
+      <w:r>
+        <w:t>Decision Stump</w:t>
+      </w:r>
+    </w:p>
+    <w:p>
+      <w:pPr>
+        <w:spacing w:after="0"/>
+      </w:pPr>
+      <w:r>
+        <w:t>Classifications</w:t>
+      </w:r>
+    </w:p>
+    <w:p>
+      <w:pPr>
+        <w:spacing w:after="0"/>
+      </w:pPr>
+      <w:r>
+        <w:t xml:space="preserve">RI &lt;= </w:t>
+      </w:r>
+      <w:proofErr w:type="gramStart"/>
+      <w:r>
+        <w:t>1.518265 :</w:t>
+      </w:r>
+      <w:proofErr w:type="gramEnd"/>
+      <w:r>
+        <w:t xml:space="preserve"> -0.7145791858123308</w:t>
+      </w:r>
+    </w:p>
+    <w:p>
+      <w:pPr>
+        <w:spacing w:after="0"/>
+      </w:pPr>
+      <w:r>
+        <w:t xml:space="preserve">RI &gt; </w:t>
+      </w:r>
+      <w:proofErr w:type="gramStart"/>
+      <w:r>
+        <w:t>1.518265 :</w:t>
+      </w:r>
+      <w:proofErr w:type="gramEnd"/>
+      <w:r>
+        <w:t xml:space="preserve"> 0.6851886761698831</w:t>
+      </w:r>
+    </w:p>
+    <w:p>
+      <w:pPr>
+        <w:spacing w:after="0"/>
+      </w:pPr>
+      <w:r>
+        <w:t xml:space="preserve">RI is </w:t>
+      </w:r>
+      <w:proofErr w:type="gramStart"/>
+      <w:r>
+        <w:t>missing :</w:t>
+      </w:r>
+      <w:proofErr w:type="gramEnd"/>
+      <w:r>
+        <w:t xml:space="preserve"> 0.07552126925250309</w:t>
+      </w:r>
+    </w:p>
+    <w:p>
+      <w:pPr>
+        <w:spacing w:after="0"/>
+      </w:pPr>
+    </w:p>
+    <w:p>
+      <w:pPr>
+        <w:spacing w:after="0"/>
+      </w:pPr>
+    </w:p>
+    <w:p>
+      <w:pPr>
+        <w:spacing w:after="0"/>
+      </w:pPr>
+      <w:r>
+        <w:tab/>
+        <w:t>Class 7 (Type=headlamps)</w:t>
+      </w:r>
+    </w:p>
+    <w:p>
+      <w:pPr>
+        <w:spacing w:after="0"/>
+      </w:pPr>
+      <w:r>
+        <w:t>Decision Stump</w:t>
+      </w:r>
+    </w:p>
+    <w:p>
+      <w:pPr>
+        <w:spacing w:after="0"/>
+      </w:pPr>
+      <w:r>
+        <w:t>Classifications</w:t>
+      </w:r>
+    </w:p>
+    <w:p>
+      <w:pPr>
+        <w:spacing w:after="0"/>
+      </w:pPr>
+      <w:r>
+        <w:t xml:space="preserve">Al &lt;= </w:t>
+      </w:r>
+      <w:proofErr w:type="gramStart"/>
+      <w:r>
+        <w:t>1.2349999999999999 :</w:t>
+      </w:r>
+      <w:proofErr w:type="gramEnd"/>
+      <w:r>
+        <w:t xml:space="preserve"> 0.8261026249044369</w:t>
+      </w:r>
+    </w:p>
+    <w:p>
+      <w:pPr>
+        <w:spacing w:after="0"/>
+      </w:pPr>
+      <w:r>
+        <w:t xml:space="preserve">Al &gt; </w:t>
+      </w:r>
+      <w:proofErr w:type="gramStart"/>
+      <w:r>
+        <w:t>1.2349999999999999 :</w:t>
+      </w:r>
+      <w:proofErr w:type="gramEnd"/>
+      <w:r>
+        <w:t xml:space="preserve"> -0.38175141088210623</w:t>
+      </w:r>
+    </w:p>
+    <w:p>
+      <w:pPr>
+        <w:spacing w:after="0"/>
+      </w:pPr>
+      <w:r>
+        <w:t xml:space="preserve">Al is </w:t>
+      </w:r>
+      <w:proofErr w:type="gramStart"/>
+      <w:r>
+        <w:t>missing :</w:t>
+      </w:r>
+      <w:proofErr w:type="gramEnd"/>
+      <w:r>
+        <w:t xml:space="preserve"> -0.060198868542487696</w:t>
+      </w:r>
+    </w:p>
+    <w:p>
+      <w:pPr>
+        <w:spacing w:after="0"/>
+      </w:pPr>
+    </w:p>
+    <w:p>
+      <w:pPr>
+        <w:spacing w:after="0"/>
+      </w:pPr>
+      <w:r>
+        <w:t>Iteration 10</w:t>
+      </w:r>
+    </w:p>
+    <w:p>
+      <w:pPr>
+        <w:spacing w:after="0"/>
+      </w:pPr>
+      <w:r>
+        <w:tab/>
+        <w:t>Class 1 (Type=build wind float)</w:t>
+      </w:r>
+    </w:p>
+    <w:p>
+      <w:pPr>
+        <w:spacing w:after="0"/>
+      </w:pPr>
+      <w:r>
+        <w:t>Decision Stump</w:t>
+      </w:r>
+    </w:p>
+    <w:p>
+      <w:pPr>
+        <w:spacing w:after="0"/>
+      </w:pPr>
+      <w:r>
+        <w:t>Classifications</w:t>
+      </w:r>
+    </w:p>
+    <w:p>
+      <w:pPr>
+        <w:spacing w:after="0"/>
+      </w:pPr>
+      <w:r>
+        <w:t xml:space="preserve">RI &lt;= </w:t>
+      </w:r>
+      <w:proofErr w:type="gramStart"/>
+      <w:r>
+        <w:t>1.516205 :</w:t>
+      </w:r>
+      <w:proofErr w:type="gramEnd"/>
+      <w:r>
+        <w:t xml:space="preserve"> 0.8294164592068389</w:t>
+      </w:r>
+    </w:p>
+    <w:p>
+      <w:pPr>
+        <w:spacing w:after="0"/>
+      </w:pPr>
+      <w:r>
+        <w:t xml:space="preserve">RI &gt; </w:t>
+      </w:r>
+      <w:proofErr w:type="gramStart"/>
+      <w:r>
+        <w:t>1.516205 :</w:t>
+      </w:r>
+      <w:proofErr w:type="gramEnd"/>
+      <w:r>
+        <w:t xml:space="preserve"> -0.23713426864879564</w:t>
+      </w:r>
+    </w:p>
+    <w:p>
+      <w:pPr>
+        <w:spacing w:after="0"/>
+      </w:pPr>
+      <w:r>
+        <w:t xml:space="preserve">RI is </w:t>
+      </w:r>
+      <w:proofErr w:type="gramStart"/>
+      <w:r>
+        <w:t>missing :</w:t>
+      </w:r>
+      <w:proofErr w:type="gramEnd"/>
+      <w:r>
+        <w:t xml:space="preserve"> -0.08984851401021525</w:t>
+      </w:r>
+    </w:p>
+    <w:p>
+      <w:pPr>
+        <w:spacing w:after="0"/>
+      </w:pPr>
+    </w:p>
+    <w:p>
+      <w:pPr>
+        <w:spacing w:after="0"/>
+      </w:pPr>
+      <w:r>
+        <w:tab/>
+        <w:t>Class 2 (Type=build wind non-float)</w:t>
+      </w:r>
+    </w:p>
+    <w:p>
+      <w:pPr>
+        <w:spacing w:after="0"/>
+      </w:pPr>
+      <w:r>
+        <w:t>Decision Stump</w:t>
+      </w:r>
+    </w:p>
+    <w:p>
+      <w:pPr>
+        <w:spacing w:after="0"/>
+      </w:pPr>
+      <w:r>
+        <w:t>Classifications</w:t>
+      </w:r>
+    </w:p>
+    <w:p>
+      <w:pPr>
+        <w:spacing w:after="0"/>
+      </w:pPr>
+      <w:r>
+        <w:t xml:space="preserve">RI &lt;= </w:t>
+      </w:r>
+      <w:proofErr w:type="gramStart"/>
+      <w:r>
+        <w:t>1.517985 :</w:t>
+      </w:r>
+      <w:proofErr w:type="gramEnd"/>
+      <w:r>
+        <w:t xml:space="preserve"> -0.35441483708463606</w:t>
+      </w:r>
+    </w:p>
+    <w:p>
+      <w:pPr>
+        <w:spacing w:after="0"/>
+      </w:pPr>
+      <w:r>
+        <w:t xml:space="preserve">RI &gt; </w:t>
+      </w:r>
+      <w:proofErr w:type="gramStart"/>
+      <w:r>
+        <w:t>1.517985 :</w:t>
+      </w:r>
+      <w:proofErr w:type="gramEnd"/>
+      <w:r>
+        <w:t xml:space="preserve"> 0.46031768208273427</w:t>
+      </w:r>
+    </w:p>
+    <w:p>
+      <w:pPr>
+        <w:spacing w:after="0"/>
+      </w:pPr>
+      <w:r>
+        <w:t xml:space="preserve">RI is </w:t>
+      </w:r>
+      <w:proofErr w:type="gramStart"/>
+      <w:r>
+        <w:t>missing :</w:t>
+      </w:r>
+      <w:proofErr w:type="gramEnd"/>
+      <w:r>
+        <w:t xml:space="preserve"> 0.0523046475395645</w:t>
+      </w:r>
+    </w:p>
+    <w:p>
+      <w:pPr>
+        <w:spacing w:after="0"/>
+      </w:pPr>
+    </w:p>
+    <w:p>
+      <w:pPr>
+        <w:spacing w:after="0"/>
+      </w:pPr>
+      <w:r>
+        <w:tab/>
+        <w:t>Class 3 (Type=</w:t>
+      </w:r>
+      <w:proofErr w:type="spellStart"/>
+      <w:r>
+        <w:t>vehic</w:t>
+      </w:r>
+      <w:proofErr w:type="spellEnd"/>
+      <w:r>
+        <w:t xml:space="preserve"> wind float)</w:t>
+      </w:r>
+    </w:p>
+    <w:p>
+      <w:pPr>
+        <w:spacing w:after="0"/>
+      </w:pPr>
+      <w:r>
+        <w:t>Decision Stump</w:t>
+      </w:r>
+    </w:p>
+    <w:p>
+      <w:pPr>
+        <w:spacing w:after="0"/>
+      </w:pPr>
+      <w:r>
+        <w:t>Classifications</w:t>
+      </w:r>
+    </w:p>
+    <w:p>
+      <w:pPr>
+        <w:spacing w:after="0"/>
+      </w:pPr>
+      <w:r>
+        <w:t xml:space="preserve">RI &lt;= </w:t>
+      </w:r>
+      <w:proofErr w:type="gramStart"/>
+      <w:r>
+        <w:t>1.5213899999999998 :</w:t>
+      </w:r>
+      <w:proofErr w:type="gramEnd"/>
+      <w:r>
+        <w:t xml:space="preserve"> 0.33435027752317215</w:t>
+      </w:r>
+    </w:p>
+    <w:p>
+      <w:pPr>
+        <w:spacing w:after="0"/>
+      </w:pPr>
+      <w:r>
+        <w:t xml:space="preserve">RI &gt; </w:t>
+      </w:r>
+      <w:proofErr w:type="gramStart"/>
+      <w:r>
+        <w:t>1.5213899999999998 :</w:t>
+      </w:r>
+      <w:proofErr w:type="gramEnd"/>
+      <w:r>
+        <w:t xml:space="preserve"> -0.8711163099378488</w:t>
+      </w:r>
+    </w:p>
+    <w:p>
+      <w:pPr>
+        <w:spacing w:after="0"/>
+      </w:pPr>
+      <w:r>
+        <w:t xml:space="preserve">RI is </w:t>
+      </w:r>
+      <w:proofErr w:type="gramStart"/>
+      <w:r>
+        <w:t>missing :</w:t>
+      </w:r>
+      <w:proofErr w:type="gramEnd"/>
+      <w:r>
+        <w:t xml:space="preserve"> 0.09924540210549065</w:t>
+      </w:r>
+    </w:p>
+    <w:p>
+      <w:pPr>
+        <w:spacing w:after="0"/>
+      </w:pPr>
+    </w:p>
+    <w:p>
+      <w:pPr>
+        <w:spacing w:after="0"/>
+      </w:pPr>
+      <w:r>
+        <w:tab/>
+        <w:t>Class 4 (Type=</w:t>
+      </w:r>
+      <w:proofErr w:type="spellStart"/>
+      <w:r>
+        <w:t>vehic</w:t>
+      </w:r>
+      <w:proofErr w:type="spellEnd"/>
+      <w:r>
+        <w:t xml:space="preserve"> wind non-float)</w:t>
+      </w:r>
+    </w:p>
+    <w:p>
+      <w:pPr>
+        <w:spacing w:after="0"/>
+      </w:pPr>
+      <w:r>
+        <w:t>Decision Stump</w:t>
+      </w:r>
+    </w:p>
+    <w:p>
+      <w:pPr>
+        <w:spacing w:after="0"/>
+      </w:pPr>
+      <w:r>
+        <w:t>Classifications</w:t>
+      </w:r>
+    </w:p>
+    <w:p>
+      <w:pPr>
+        <w:spacing w:after="0"/>
+      </w:pPr>
+      <w:r>
+        <w:t xml:space="preserve">K &lt;= </w:t>
+      </w:r>
+      <w:proofErr w:type="gramStart"/>
+      <w:r>
+        <w:t>0.695 :</w:t>
+      </w:r>
+      <w:proofErr w:type="gramEnd"/>
+      <w:r>
+        <w:t xml:space="preserve"> -1.0000556572088883</w:t>
+      </w:r>
+    </w:p>
+    <w:p>
+      <w:pPr>
+        <w:spacing w:after="0"/>
+      </w:pPr>
+      <w:r>
+        <w:t xml:space="preserve">K &gt; </w:t>
+      </w:r>
+      <w:proofErr w:type="gramStart"/>
+      <w:r>
+        <w:t>0.695 :</w:t>
+      </w:r>
+      <w:proofErr w:type="gramEnd"/>
+      <w:r>
+        <w:t xml:space="preserve"> -1.0001242773664576</w:t>
+      </w:r>
+    </w:p>
+    <w:p>
+      <w:pPr>
+        <w:spacing w:after="0"/>
+      </w:pPr>
+      <w:r>
+        <w:t xml:space="preserve">K is </w:t>
+      </w:r>
+      <w:proofErr w:type="gramStart"/>
+      <w:r>
+        <w:t>missing :</w:t>
+      </w:r>
+      <w:proofErr w:type="gramEnd"/>
+      <w:r>
+        <w:t xml:space="preserve"> -1.0000622503510719</w:t>
+      </w:r>
+    </w:p>
+    <w:p>
+      <w:pPr>
+        <w:spacing w:after="0"/>
+      </w:pPr>
+    </w:p>
+    <w:p>
+      <w:pPr>
+        <w:spacing w:after="0"/>
+      </w:pPr>
+      <w:r>
+        <w:tab/>
+        <w:t>Class 5 (Type=containers)</w:t>
+      </w:r>
+    </w:p>
+    <w:p>
+      <w:pPr>
+        <w:spacing w:after="0"/>
+      </w:pPr>
+      <w:r>
+        <w:t>Decision Stump</w:t>
+      </w:r>
+    </w:p>
+    <w:p>
+      <w:pPr>
+        <w:spacing w:after="0"/>
+      </w:pPr>
+      <w:r>
+        <w:t>Classifications</w:t>
+      </w:r>
+    </w:p>
+    <w:p>
+      <w:pPr>
+        <w:spacing w:after="0"/>
+      </w:pPr>
+      <w:r>
+        <w:t xml:space="preserve">RI &lt;= </w:t>
+      </w:r>
+      <w:proofErr w:type="gramStart"/>
+      <w:r>
+        <w:t>1.523895 :</w:t>
+      </w:r>
+      <w:proofErr w:type="gramEnd"/>
+      <w:r>
+        <w:t xml:space="preserve"> 0.14862966853585757</w:t>
+      </w:r>
+    </w:p>
+    <w:p>
+      <w:pPr>
+        <w:spacing w:after="0"/>
+      </w:pPr>
+      <w:r>
+        <w:t xml:space="preserve">RI &gt; </w:t>
+      </w:r>
+      <w:proofErr w:type="gramStart"/>
+      <w:r>
+        <w:t>1.523895 :</w:t>
+      </w:r>
+      <w:proofErr w:type="gramEnd"/>
+      <w:r>
+        <w:t xml:space="preserve"> -1.4128602854036865</w:t>
+      </w:r>
+    </w:p>
+    <w:p>
+      <w:pPr>
+        <w:spacing w:after="0"/>
+      </w:pPr>
+      <w:r>
+        <w:t xml:space="preserve">RI is </w:t>
+      </w:r>
+      <w:proofErr w:type="gramStart"/>
+      <w:r>
+        <w:t>missing :</w:t>
+      </w:r>
+      <w:proofErr w:type="gramEnd"/>
+      <w:r>
+        <w:t xml:space="preserve"> -0.10044166319585068</w:t>
+      </w:r>
+    </w:p>
+    <w:p>
+      <w:pPr>
+        <w:spacing w:after="0"/>
+      </w:pPr>
+    </w:p>
+    <w:p>
+      <w:pPr>
+        <w:spacing w:after="0"/>
+      </w:pPr>
+    </w:p>
+    <w:p>
+      <w:pPr>
+        <w:spacing w:after="0"/>
+      </w:pPr>
+      <w:r>
+        <w:tab/>
+        <w:t>Class 6 (Type=tableware)</w:t>
+      </w:r>
+    </w:p>
+    <w:p>
+      <w:pPr>
+        <w:spacing w:after="0"/>
+      </w:pPr>
+      <w:r>
+        <w:t>Decision Stump</w:t>
+      </w:r>
+    </w:p>
+    <w:p>
+      <w:pPr>
+        <w:spacing w:after="0"/>
+      </w:pPr>
+      <w:r>
+        <w:t>Classifications</w:t>
+      </w:r>
+    </w:p>
+    <w:p>
+      <w:pPr>
+        <w:spacing w:after="0"/>
+      </w:pPr>
+      <w:r>
+        <w:t xml:space="preserve">RI &lt;= </w:t>
+      </w:r>
+      <w:proofErr w:type="gramStart"/>
+      <w:r>
+        <w:t>1.51973 :</w:t>
+      </w:r>
+      <w:proofErr w:type="gramEnd"/>
+      <w:r>
+        <w:t xml:space="preserve"> 0.2660356448080819</w:t>
+      </w:r>
+    </w:p>
+    <w:p>
+      <w:pPr>
+        <w:spacing w:after="0"/>
+      </w:pPr>
+      <w:r>
+        <w:t xml:space="preserve">RI &gt; </w:t>
+      </w:r>
+      <w:proofErr w:type="gramStart"/>
+      <w:r>
+        <w:t>1.51973 :</w:t>
+      </w:r>
+      <w:proofErr w:type="gramEnd"/>
+      <w:r>
+        <w:t xml:space="preserve"> -1.0670069811957876</w:t>
+      </w:r>
+    </w:p>
+    <w:p>
+      <w:pPr>
+        <w:spacing w:after="0"/>
+      </w:pPr>
+      <w:r>
+        <w:t xml:space="preserve">RI is </w:t>
+      </w:r>
+      <w:proofErr w:type="gramStart"/>
+      <w:r>
+        <w:t>missing :</w:t>
+      </w:r>
+      <w:proofErr w:type="gramEnd"/>
+      <w:r>
+        <w:t xml:space="preserve"> -0.03944197301537403</w:t>
+      </w:r>
+    </w:p>
+    <w:p>
+      <w:pPr>
+        <w:spacing w:after="0"/>
+      </w:pPr>
+    </w:p>
+    <w:p>
+      <w:pPr>
+        <w:spacing w:after="0"/>
+      </w:pPr>
+      <w:r>
+        <w:tab/>
+        <w:t>Class 7 (Type=headlamps)</w:t>
+      </w:r>
+    </w:p>
+    <w:p>
+      <w:pPr>
+        <w:spacing w:after="0"/>
+      </w:pPr>
+      <w:r>
+        <w:t>Decision Stump</w:t>
+      </w:r>
+    </w:p>
+    <w:p>
+      <w:pPr>
+        <w:spacing w:after="0"/>
+      </w:pPr>
+      <w:r>
+        <w:t>Classifications</w:t>
+      </w:r>
+    </w:p>
+    <w:p>
+      <w:pPr>
+        <w:spacing w:after="0"/>
+      </w:pPr>
+      <w:r>
+        <w:t xml:space="preserve">Ca &lt;= </w:t>
+      </w:r>
+      <w:proofErr w:type="gramStart"/>
+      <w:r>
+        <w:t>9.765 :</w:t>
+      </w:r>
+      <w:proofErr w:type="gramEnd"/>
+      <w:r>
+        <w:t xml:space="preserve"> 0.3014832766293715</w:t>
+      </w:r>
+    </w:p>
+    <w:p>
+      <w:pPr>
+        <w:spacing w:after="0"/>
+      </w:pPr>
+      <w:r>
+        <w:t xml:space="preserve">Ca &gt; </w:t>
+      </w:r>
+      <w:proofErr w:type="gramStart"/>
+      <w:r>
+        <w:t>9.765 :</w:t>
+      </w:r>
+      <w:proofErr w:type="gramEnd"/>
+      <w:r>
+        <w:t xml:space="preserve"> -1.1449418326457257</w:t>
+      </w:r>
+    </w:p>
+    <w:p>
+      <w:pPr>
+        <w:spacing w:after="0"/>
+      </w:pPr>
+      <w:r>
+        <w:t xml:space="preserve">Ca is </w:t>
+      </w:r>
+      <w:proofErr w:type="gramStart"/>
+      <w:r>
+        <w:t>missing :</w:t>
+      </w:r>
+      <w:proofErr w:type="gramEnd"/>
+      <w:r>
+        <w:t xml:space="preserve"> 6.636092982469747E-4</w:t>
+      </w:r>
+    </w:p>
+    <w:p>
+      <w:pPr>
+        <w:spacing w:after="0"/>
+      </w:pPr>
+    </w:p>
+    <w:p>
+      <w:pPr>
+        <w:spacing w:after="0"/>
+      </w:pPr>
+      <w:r>
+        <w:t>Number of performed iterations: 10</w:t>
+      </w:r>
+    </w:p>
+    <w:p>
+      <w:pPr>
+        <w:spacing w:after="0"/>
+      </w:pPr>
+    </w:p>
+    <w:p>
+      <w:pPr>
+        <w:spacing w:after="0"/>
+      </w:pPr>
+    </w:p>
+    <w:p>
+      <w:pPr>
+        <w:spacing w:after="0"/>
+      </w:pPr>
+      <w:r>
+        <w:t>Time taken to build model: 0.22 seconds</w:t>
+      </w:r>
+    </w:p>
+    <w:p>
+      <w:pPr>
+        <w:spacing w:after="0"/>
+      </w:pPr>
+    </w:p>
+    <w:p>
+      <w:pPr>
+        <w:spacing w:after="0"/>
+      </w:pPr>
+      <w:r>
+        <w:t>=== Stratified cross-validation ===</w:t>
+      </w:r>
+    </w:p>
+    <w:p>
+      <w:pPr>
+        <w:spacing w:after="0"/>
+      </w:pPr>
+      <w:r>
+        <w:t>=== Summary ===</w:t>
+      </w:r>
+    </w:p>
+    <w:p>
+      <w:pPr>
+        <w:spacing w:after="0"/>
+      </w:pPr>
+    </w:p>
+    <w:p>
+      <w:pPr>
+        <w:spacing w:after="0"/>
+      </w:pPr>
+      <w:r>
+        <w:t>Correctly Classified Instances         153               71.4953 %</w:t>
+      </w:r>
+    </w:p>
+    <w:p>
+      <w:pPr>
+        <w:spacing w:after="0"/>
+      </w:pPr>
+      <w:r>
+        <w:t>Incorrectly Classified Instances        61               28.5047 %</w:t>
+      </w:r>
+    </w:p>
+    <w:p>
+      <w:pPr>
+        <w:spacing w:after="0"/>
+      </w:pPr>
+      <w:r>
+        <w:t>Kappa statistic                          0.6033</w:t>
+      </w:r>
+    </w:p>
+    <w:p>
+      <w:pPr>
+        <w:spacing w:after="0"/>
+      </w:pPr>
+      <w:r>
+        <w:t>Mean absolute error                      0.1027</w:t>
+      </w:r>
+    </w:p>
+    <w:p>
+      <w:pPr>
+        <w:spacing w:after="0"/>
+      </w:pPr>
+      <w:r>
+        <w:t>Root mean squared error                  0.2392</w:t>
+      </w:r>
+    </w:p>
+    <w:p>
+      <w:pPr>
+        <w:spacing w:after="0"/>
+      </w:pPr>
+      <w:r>
+        <w:t>Relative absolute error                 48.5178 %</w:t>
+      </w:r>
+    </w:p>
+    <w:p>
+      <w:pPr>
+        <w:spacing w:after="0"/>
+      </w:pPr>
+      <w:r>
+        <w:t>Root relative squared error             73.7155 %</w:t>
+      </w:r>
+    </w:p>
+    <w:p>
+      <w:pPr>
+        <w:spacing w:after="0"/>
+      </w:pPr>
+      <w:r>
+        <w:t xml:space="preserve">Total Number of Instances              214     </w:t>
+      </w:r>
+    </w:p>
+    <w:p>
+      <w:pPr>
+        <w:spacing w:after="0"/>
+      </w:pPr>
+    </w:p>
+    <w:p>
+      <w:pPr>
+        <w:spacing w:after="0"/>
+      </w:pPr>
+      <w:r>
+        <w:t xml:space="preserve">=== Detailed Accuracy </w:t>
+      </w:r>
+      <w:proofErr w:type="gramStart"/>
+      <w:r>
+        <w:t>By</w:t>
+      </w:r>
+      <w:proofErr w:type="gramEnd"/>
+      <w:r>
+        <w:t xml:space="preserve"> Class ===</w:t>
+      </w:r>
+    </w:p>
+    <w:p>
+      <w:pPr>
+        <w:spacing w:after="0"/>
+      </w:pPr>
+    </w:p>
+    <w:p>
+      <w:pPr>
+        <w:spacing w:after="0"/>
+      </w:pPr>
+      <w:r>
+        <w:t xml:space="preserve">          </w:t>
+      </w:r>
+      <w:r>
+        <w:t xml:space="preserve">           </w:t>
+      </w:r>
+      <w:r>
+        <w:t xml:space="preserve">       TP </w:t>
+      </w:r>
+      <w:proofErr w:type="gramStart"/>
+      <w:r>
+        <w:t>Rate  FP</w:t>
+      </w:r>
+      <w:proofErr w:type="gramEnd"/>
+      <w:r>
+        <w:t xml:space="preserve"> Rate  Precision  Recall   F-Measure  MCC      ROC Area  PRC Area  Class</w:t>
+      </w:r>
+    </w:p>
+    <w:p>
+      <w:pPr>
+        <w:spacing w:after="0"/>
+      </w:pPr>
+      <w:r>
+        <w:t xml:space="preserve">           </w:t>
+      </w:r>
+      <w:r>
+        <w:t xml:space="preserve">            </w:t>
+      </w:r>
+      <w:r>
+        <w:t xml:space="preserve">      0.786    0.181    0.679      0.786    0.728      0.585    0.885     0.768     build wind float</w:t>
+      </w:r>
+    </w:p>
+    <w:p>
+      <w:pPr>
+        <w:spacing w:after="0"/>
+      </w:pPr>
+      <w:r>
+        <w:t xml:space="preserve">          </w:t>
+      </w:r>
+      <w:r>
+        <w:t xml:space="preserve">            </w:t>
+      </w:r>
+      <w:r>
+        <w:t xml:space="preserve">       0.737    0.174    0.700      0.737    0.718      0.557    0.876     0.772     build wind non-float</w:t>
+      </w:r>
+    </w:p>
+    <w:p>
+      <w:pPr>
+        <w:spacing w:after="0"/>
+      </w:pPr>
+      <w:r>
+        <w:t xml:space="preserve">       </w:t>
+      </w:r>
+      <w:r>
+        <w:t xml:space="preserve">             </w:t>
+      </w:r>
+      <w:r>
+        <w:t xml:space="preserve">          0.176    0.015    0.500      0.176    0.261      0.264    0.812     0.345     </w:t>
+      </w:r>
+      <w:proofErr w:type="spellStart"/>
+      <w:r>
+        <w:t>vehic</w:t>
+      </w:r>
+      <w:proofErr w:type="spellEnd"/>
+      <w:r>
+        <w:t xml:space="preserve"> wind float</w:t>
+      </w:r>
+    </w:p>
+    <w:p>
+      <w:pPr>
+        <w:spacing w:after="0"/>
+      </w:pPr>
+      <w:r>
+        <w:t xml:space="preserve">            </w:t>
+      </w:r>
+      <w:r>
+        <w:t xml:space="preserve">            </w:t>
+      </w:r>
+      <w:r>
+        <w:t xml:space="preserve">     ?        0.000  </w:t>
+      </w:r>
+      <w:proofErr w:type="gramStart"/>
+      <w:r>
+        <w:t xml:space="preserve">  ?</w:t>
+      </w:r>
+      <w:proofErr w:type="gramEnd"/>
+      <w:r>
+        <w:t xml:space="preserve">          ?        ?          ?        ?         ?         </w:t>
+      </w:r>
+      <w:proofErr w:type="spellStart"/>
+      <w:r>
+        <w:t>vehic</w:t>
+      </w:r>
+      <w:proofErr w:type="spellEnd"/>
+      <w:r>
+        <w:t xml:space="preserve"> wind non-float</w:t>
+      </w:r>
+    </w:p>
+    <w:p>
+      <w:pPr>
+        <w:spacing w:after="0"/>
+      </w:pPr>
+      <w:r>
+        <w:t xml:space="preserve">             </w:t>
+      </w:r>
+      <w:r>
+        <w:t xml:space="preserve">             </w:t>
+      </w:r>
+      <w:r>
+        <w:t xml:space="preserve">    0.615    0.000    1.000      0.615    0.762      0.775    0.920     0.857     containers</w:t>
+      </w:r>
+    </w:p>
+    <w:p>
+      <w:pPr>
+        <w:spacing w:after="0"/>
+      </w:pPr>
+      <w:r>
+        <w:t xml:space="preserve">            </w:t>
+      </w:r>
+      <w:r>
+        <w:t xml:space="preserve">             </w:t>
+      </w:r>
+      <w:r>
+        <w:t xml:space="preserve">     0.778    0.015    0.700      0.778    0.737      0.726    0.992     0.840     tableware</w:t>
+      </w:r>
+    </w:p>
+    <w:p>
+      <w:pPr>
+        <w:spacing w:after="0"/>
+      </w:pPr>
+      <w:r>
+        <w:t xml:space="preserve">               </w:t>
+      </w:r>
+      <w:r>
+        <w:t xml:space="preserve">             </w:t>
+      </w:r>
+      <w:r>
+        <w:t xml:space="preserve">  0.828    0.027    0.828      0.828    0.828      0.801    0.939     0.818     headlamps</w:t>
+      </w:r>
+    </w:p>
+    <w:p>
+      <w:pPr>
+        <w:spacing w:after="0"/>
+      </w:pPr>
+      <w:r>
+        <w:t xml:space="preserve">Weighted Avg.    </w:t>
       </w:r>
       <w:r>
         <w:t xml:space="preserve"> </w:t>
       </w:r>
-      <w:proofErr w:type="gramStart"/>
-      <w:r>
-        <w:t>missing :</w:t>
-      </w:r>
-      <w:proofErr w:type="gramEnd"/>
-      <w:r>
-        <w:t xml:space="preserve"> -0.16894238955160257</w:t>
-      </w:r>
-    </w:p>
-    <w:p>
-      <w:pPr>
-        <w:spacing w:after="0"/>
-      </w:pPr>
-    </w:p>
-    <w:p>
-      <w:pPr>
-        <w:spacing w:after="0"/>
-      </w:pPr>
-      <w:r>
-        <w:tab/>
-        <w:t>Class 7 (Type=headlamps)</w:t>
-      </w:r>
-    </w:p>
-    <w:p>
-      <w:pPr>
-        <w:spacing w:after="0"/>
-      </w:pPr>
-      <w:r>
-        <w:t>Decision Stump</w:t>
-      </w:r>
-    </w:p>
-    <w:p>
-      <w:pPr>
-        <w:spacing w:after="0"/>
-      </w:pPr>
-      <w:r>
-        <w:t>Classifications</w:t>
-      </w:r>
-    </w:p>
-    <w:p>
-      <w:pPr>
-        <w:spacing w:after="0"/>
-      </w:pPr>
-      <w:r>
-        <w:t xml:space="preserve">Mg &lt;= </w:t>
-      </w:r>
-      <w:proofErr w:type="gramStart"/>
-      <w:r>
-        <w:t>2.22 :</w:t>
-      </w:r>
-      <w:proofErr w:type="gramEnd"/>
-      <w:r>
-        <w:t xml:space="preserve"> 0.5277869814775417</w:t>
-      </w:r>
-    </w:p>
-    <w:p>
-      <w:pPr>
-        <w:spacing w:after="0"/>
-      </w:pPr>
-      <w:r>
-        <w:t xml:space="preserve">Mg &gt; </w:t>
-      </w:r>
-      <w:proofErr w:type="gramStart"/>
-      <w:r>
-        <w:t>2.22 :</w:t>
-      </w:r>
-      <w:proofErr w:type="gramEnd"/>
-      <w:r>
-        <w:t xml:space="preserve"> -0.6683189457777949</w:t>
-      </w:r>
-    </w:p>
-    <w:p>
-      <w:pPr>
-        <w:spacing w:after="0"/>
-      </w:pPr>
-      <w:r>
-        <w:t xml:space="preserve">Mg is </w:t>
-      </w:r>
-      <w:proofErr w:type="gramStart"/>
-      <w:r>
-        <w:t>missing :</w:t>
-      </w:r>
-      <w:proofErr w:type="gramEnd"/>
-      <w:r>
-        <w:t xml:space="preserve"> -0.1585710712283353</w:t>
-      </w:r>
-    </w:p>
-    <w:p>
-      <w:pPr>
-        <w:spacing w:after="0"/>
-      </w:pPr>
-    </w:p>
-    <w:p>
-      <w:pPr>
-        <w:spacing w:after="0"/>
-      </w:pPr>
-    </w:p>
-    <w:p>
-      <w:pPr>
-        <w:spacing w:after="0"/>
-      </w:pPr>
-      <w:r>
-        <w:t>Iteration 9</w:t>
-      </w:r>
-    </w:p>
-    <w:p>
-      <w:pPr>
-        <w:spacing w:after="0"/>
-      </w:pPr>
-      <w:r>
-        <w:tab/>
-      </w:r>
-      <w:r>
-        <w:t>Class 1 (Type=build wind float)</w:t>
-      </w:r>
-    </w:p>
-    <w:p>
-      <w:pPr>
-        <w:spacing w:after="0"/>
-      </w:pPr>
-      <w:r>
-        <w:t>Decision Stump</w:t>
-      </w:r>
-    </w:p>
-    <w:p>
-      <w:pPr>
-        <w:spacing w:after="0"/>
-      </w:pPr>
-      <w:r>
-        <w:t>Classifications</w:t>
-      </w:r>
-    </w:p>
-    <w:p>
-      <w:pPr>
-        <w:spacing w:after="0"/>
-      </w:pPr>
-      <w:r>
-        <w:t xml:space="preserve">RI &lt;= </w:t>
-      </w:r>
-      <w:proofErr w:type="gramStart"/>
-      <w:r>
-        <w:t>1.517195 :</w:t>
-      </w:r>
-      <w:proofErr w:type="gramEnd"/>
-      <w:r>
-        <w:t xml:space="preserve"> -0.7278420089533632</w:t>
-      </w:r>
-    </w:p>
-    <w:p>
-      <w:pPr>
-        <w:spacing w:after="0"/>
-      </w:pPr>
-      <w:r>
-        <w:t xml:space="preserve">RI &gt; </w:t>
-      </w:r>
-      <w:proofErr w:type="gramStart"/>
-      <w:r>
-        <w:t>1.517195 :</w:t>
-      </w:r>
-      <w:proofErr w:type="gramEnd"/>
-      <w:r>
-        <w:t xml:space="preserve"> 0.36817094452950344</w:t>
-      </w:r>
-    </w:p>
-    <w:p>
-      <w:pPr>
-        <w:spacing w:after="0"/>
-      </w:pPr>
-      <w:r>
-        <w:t>RI i</w:t>
-      </w:r>
-      <w:r>
-        <w:t xml:space="preserve">s </w:t>
-      </w:r>
-      <w:proofErr w:type="gramStart"/>
-      <w:r>
-        <w:t>missing :</w:t>
-      </w:r>
-      <w:proofErr w:type="gramEnd"/>
-      <w:r>
-        <w:t xml:space="preserve"> 0.03717227287640789</w:t>
-      </w:r>
-    </w:p>
-    <w:p>
-      <w:pPr>
-        <w:spacing w:after="0"/>
-      </w:pPr>
-    </w:p>
-    <w:p>
-      <w:pPr>
-        <w:spacing w:after="0"/>
-      </w:pPr>
-      <w:r>
-        <w:tab/>
-        <w:t>Clas</w:t>
-      </w:r>
-      <w:r>
-        <w:t>s 2 (Type=build wind non-float)</w:t>
-      </w:r>
-    </w:p>
-    <w:p>
-      <w:pPr>
-        <w:spacing w:after="0"/>
-      </w:pPr>
-      <w:r>
-        <w:t>Decision Stump</w:t>
-      </w:r>
-    </w:p>
-    <w:p>
-      <w:pPr>
-        <w:spacing w:after="0"/>
-      </w:pPr>
-      <w:r>
-        <w:t>Classifications</w:t>
-      </w:r>
-    </w:p>
-    <w:p>
-      <w:pPr>
-        <w:spacing w:after="0"/>
-      </w:pPr>
-      <w:r>
-        <w:t xml:space="preserve">RI &lt;= </w:t>
-      </w:r>
-      <w:proofErr w:type="gramStart"/>
-      <w:r>
-        <w:t>1.5173100000000002 :</w:t>
-      </w:r>
-      <w:proofErr w:type="gramEnd"/>
-      <w:r>
-        <w:t xml:space="preserve"> 0.5922855508033389</w:t>
-      </w:r>
-    </w:p>
-    <w:p>
-      <w:pPr>
-        <w:spacing w:after="0"/>
-      </w:pPr>
-      <w:r>
-        <w:t xml:space="preserve">RI &gt; </w:t>
-      </w:r>
-      <w:proofErr w:type="gramStart"/>
-      <w:r>
-        <w:t>1.5173100000000002 :</w:t>
-      </w:r>
-      <w:proofErr w:type="gramEnd"/>
-      <w:r>
-        <w:t xml:space="preserve"> -0.30273273478641854</w:t>
-      </w:r>
-    </w:p>
-    <w:p>
-      <w:pPr>
-        <w:spacing w:after="0"/>
-      </w:pPr>
-      <w:r>
-        <w:t xml:space="preserve">RI is </w:t>
-      </w:r>
-      <w:proofErr w:type="gramStart"/>
-      <w:r>
-        <w:t>missing :</w:t>
-      </w:r>
-      <w:proofErr w:type="gramEnd"/>
-      <w:r>
-        <w:t xml:space="preserve"> 0.01228382206166364</w:t>
-      </w:r>
-    </w:p>
-    <w:p>
-      <w:pPr>
-        <w:spacing w:after="0"/>
-      </w:pPr>
-    </w:p>
-    <w:p>
-      <w:pPr>
-        <w:spacing w:after="0"/>
-      </w:pPr>
-      <w:r>
-        <w:tab/>
-      </w:r>
-      <w:r>
-        <w:t>Class 3 (Type=</w:t>
+      <w:r>
+        <w:t xml:space="preserve">0.715    0.126    0.713      0.715    0.703      0.596    0.890     0.751     </w:t>
+      </w:r>
+    </w:p>
+    <w:p>
+      <w:pPr>
+        <w:spacing w:after="0"/>
+      </w:pPr>
+    </w:p>
+    <w:p>
+      <w:pPr>
+        <w:spacing w:after="0"/>
+      </w:pPr>
+      <w:r>
+        <w:t>=== Confusion Matrix ===</w:t>
+      </w:r>
+    </w:p>
+    <w:p>
+      <w:pPr>
+        <w:spacing w:after="0"/>
+      </w:pPr>
+    </w:p>
+    <w:p>
+      <w:pPr>
+        <w:spacing w:after="0"/>
+      </w:pPr>
+      <w:r>
+        <w:t xml:space="preserve">  </w:t>
+      </w:r>
+      <w:proofErr w:type="gramStart"/>
+      <w:r>
+        <w:t>a  b</w:t>
+      </w:r>
+      <w:proofErr w:type="gramEnd"/>
+      <w:r>
+        <w:t xml:space="preserve">  c  d  e  f  g   &lt;-- classified as</w:t>
+      </w:r>
+    </w:p>
+    <w:p>
+      <w:pPr>
+        <w:spacing w:after="0"/>
+      </w:pPr>
+      <w:r>
+        <w:t xml:space="preserve"> 55 </w:t>
+      </w:r>
+      <w:proofErr w:type="gramStart"/>
+      <w:r>
+        <w:t>13  1</w:t>
+      </w:r>
+      <w:proofErr w:type="gramEnd"/>
+      <w:r>
+        <w:t xml:space="preserve">  0  0  1  0 |  a = build wind float</w:t>
+      </w:r>
+    </w:p>
+    <w:p>
+      <w:pPr>
+        <w:spacing w:after="0"/>
+      </w:pPr>
+      <w:r>
+        <w:t xml:space="preserve"> 15 </w:t>
+      </w:r>
+      <w:proofErr w:type="gramStart"/>
+      <w:r>
+        <w:t>56  2</w:t>
+      </w:r>
+      <w:proofErr w:type="gramEnd"/>
+      <w:r>
+        <w:t xml:space="preserve">  0  0  1  2 |  b = build wind non-float</w:t>
+      </w:r>
+    </w:p>
+    <w:p>
+      <w:pPr>
+        <w:spacing w:after="0"/>
+      </w:pPr>
+      <w:r>
+        <w:t xml:space="preserve">  </w:t>
+      </w:r>
+      <w:proofErr w:type="gramStart"/>
+      <w:r>
+        <w:t>9  4</w:t>
+      </w:r>
+      <w:proofErr w:type="gramEnd"/>
+      <w:r>
+        <w:t xml:space="preserve">  3  0  0  1  0 |  c = </w:t>
       </w:r>
       <w:proofErr w:type="spellStart"/>
       <w:r>
@@ -10740,91 +11990,23 @@
       </w:r>
       <w:proofErr w:type="spellEnd"/>
       <w:r>
-        <w:t xml:space="preserve"> wind float)</w:t>
-      </w:r>
-    </w:p>
-    <w:p>
-      <w:pPr>
-        <w:spacing w:after="0"/>
-      </w:pPr>
-      <w:r>
-        <w:t>Decision Stump</w:t>
-      </w:r>
-    </w:p>
-    <w:p>
-      <w:pPr>
-        <w:spacing w:after="0"/>
-      </w:pPr>
-      <w:r>
-        <w:t>Clas</w:t>
-      </w:r>
-      <w:r>
-        <w:t>sifications</w:t>
-      </w:r>
-    </w:p>
-    <w:p>
-      <w:pPr>
-        <w:spacing w:after="0"/>
-      </w:pPr>
-      <w:r>
-        <w:t xml:space="preserve">Fe &lt;= </w:t>
-      </w:r>
-      <w:proofErr w:type="gramStart"/>
-      <w:r>
-        <w:t>0.36 :</w:t>
-      </w:r>
-      <w:proofErr w:type="gramEnd"/>
-      <w:r>
-        <w:t xml:space="preserve"> -0.2019362567115969</w:t>
-      </w:r>
-    </w:p>
-    <w:p>
-      <w:pPr>
-        <w:spacing w:after="0"/>
-      </w:pPr>
-      <w:r>
-        <w:t xml:space="preserve">Fe &gt; </w:t>
-      </w:r>
-      <w:proofErr w:type="gramStart"/>
-      <w:r>
-        <w:t>0.36 :</w:t>
-      </w:r>
-      <w:proofErr w:type="gramEnd"/>
-      <w:r>
-        <w:t xml:space="preserve"> 2.9183171000857535</w:t>
-      </w:r>
-    </w:p>
-    <w:p>
-      <w:pPr>
-        <w:spacing w:after="0"/>
-      </w:pPr>
-      <w:r>
-        <w:t xml:space="preserve">Fe is </w:t>
-      </w:r>
-      <w:proofErr w:type="gramStart"/>
-      <w:r>
-        <w:t>missing :</w:t>
-      </w:r>
-      <w:proofErr w:type="gramEnd"/>
-      <w:r>
-        <w:t xml:space="preserve"> -0.13332125219600655</w:t>
-      </w:r>
-    </w:p>
-    <w:p>
-      <w:pPr>
-        <w:spacing w:after="0"/>
-      </w:pPr>
-    </w:p>
-    <w:p>
-      <w:pPr>
-        <w:spacing w:after="0"/>
-      </w:pPr>
-      <w:r>
-        <w:tab/>
-        <w:t>Clas</w:t>
-      </w:r>
-      <w:r>
-        <w:t>s 4 (Type=</w:t>
+        <w:t xml:space="preserve"> wind float</w:t>
+      </w:r>
+    </w:p>
+    <w:p>
+      <w:pPr>
+        <w:spacing w:after="0"/>
+      </w:pPr>
+      <w:r>
+        <w:t xml:space="preserve">  </w:t>
+      </w:r>
+      <w:proofErr w:type="gramStart"/>
+      <w:r>
+        <w:t>0  0</w:t>
+      </w:r>
+      <w:proofErr w:type="gramEnd"/>
+      <w:r>
+        <w:t xml:space="preserve">  0  0  0  0  0 |  d = </w:t>
       </w:r>
       <w:proofErr w:type="spellStart"/>
       <w:r>
@@ -10832,1465 +12014,139 @@
       </w:r>
       <w:proofErr w:type="spellEnd"/>
       <w:r>
-        <w:t xml:space="preserve"> wind non-float)</w:t>
-      </w:r>
-    </w:p>
-    <w:p>
-      <w:pPr>
-        <w:spacing w:after="0"/>
-      </w:pPr>
-      <w:r>
-        <w:t>Decision Stump</w:t>
-      </w:r>
-    </w:p>
-    <w:p>
-      <w:pPr>
-        <w:spacing w:after="0"/>
-      </w:pPr>
-      <w:r>
-        <w:t>Classifications</w:t>
-      </w:r>
-    </w:p>
-    <w:p>
-      <w:pPr>
-        <w:spacing w:after="0"/>
-      </w:pPr>
-      <w:r>
-        <w:t xml:space="preserve">K &lt;= </w:t>
-      </w:r>
-      <w:proofErr w:type="gramStart"/>
-      <w:r>
-        <w:t>0.695 :</w:t>
-      </w:r>
-      <w:proofErr w:type="gramEnd"/>
-      <w:r>
-        <w:t xml:space="preserve"> -1.0001458033868804</w:t>
-      </w:r>
-    </w:p>
-    <w:p>
-      <w:pPr>
-        <w:spacing w:after="0"/>
-      </w:pPr>
-      <w:r>
-        <w:t xml:space="preserve">K &gt; </w:t>
-      </w:r>
-      <w:proofErr w:type="gramStart"/>
-      <w:r>
-        <w:t>0.695 :</w:t>
-      </w:r>
-      <w:proofErr w:type="gramEnd"/>
-      <w:r>
-        <w:t xml:space="preserve"> -1.000415137464237</w:t>
-      </w:r>
-    </w:p>
-    <w:p>
-      <w:pPr>
-        <w:spacing w:after="0"/>
-      </w:pPr>
-      <w:r>
-        <w:t xml:space="preserve">K is </w:t>
-      </w:r>
-      <w:proofErr w:type="gramStart"/>
-      <w:r>
-        <w:t>missing :</w:t>
-      </w:r>
-      <w:proofErr w:type="gramEnd"/>
-      <w:r>
-        <w:t xml:space="preserve"> -1.0001759475585787</w:t>
-      </w:r>
-    </w:p>
-    <w:p>
-      <w:pPr>
-        <w:spacing w:after="0"/>
-      </w:pPr>
-    </w:p>
-    <w:p>
-      <w:pPr>
-        <w:spacing w:after="0"/>
-      </w:pPr>
-      <w:r>
-        <w:tab/>
-        <w:t>Class 5 (Type=containers)</w:t>
-      </w:r>
-    </w:p>
-    <w:p>
-      <w:pPr>
-        <w:spacing w:after="0"/>
-      </w:pPr>
-      <w:r>
-        <w:t>Decision Stump</w:t>
-      </w:r>
-    </w:p>
-    <w:p>
-      <w:pPr>
-        <w:spacing w:after="0"/>
-      </w:pPr>
-      <w:r>
-        <w:t>Classifications</w:t>
-      </w:r>
-    </w:p>
-    <w:p>
-      <w:pPr>
-        <w:spacing w:after="0"/>
-      </w:pPr>
-      <w:r>
-        <w:t xml:space="preserve">Al &lt;= </w:t>
-      </w:r>
-      <w:proofErr w:type="gramStart"/>
-      <w:r>
-        <w:t>1.39 :</w:t>
-      </w:r>
-      <w:proofErr w:type="gramEnd"/>
-      <w:r>
-        <w:t xml:space="preserve"> -1.1167840404572382</w:t>
-      </w:r>
-    </w:p>
-    <w:p>
-      <w:pPr>
-        <w:spacing w:after="0"/>
-      </w:pPr>
-      <w:r>
-        <w:t xml:space="preserve">Al &gt; </w:t>
-      </w:r>
-      <w:proofErr w:type="gramStart"/>
-      <w:r>
-        <w:t>1.39 :</w:t>
-      </w:r>
-      <w:proofErr w:type="gramEnd"/>
-      <w:r>
-        <w:t xml:space="preserve"> 0.4460605942014665</w:t>
-      </w:r>
-    </w:p>
-    <w:p>
-      <w:pPr>
-        <w:spacing w:after="0"/>
-      </w:pPr>
-      <w:r>
-        <w:t xml:space="preserve">Al is </w:t>
-      </w:r>
-      <w:proofErr w:type="gramStart"/>
-      <w:r>
-        <w:t>missing :</w:t>
-      </w:r>
-      <w:proofErr w:type="gramEnd"/>
-      <w:r>
-        <w:t xml:space="preserve"> 0.14912644690219357</w:t>
-      </w:r>
-    </w:p>
-    <w:p>
-      <w:pPr>
-        <w:spacing w:after="0"/>
-      </w:pPr>
-    </w:p>
-    <w:p>
-      <w:pPr>
-        <w:spacing w:after="0"/>
-      </w:pPr>
-      <w:r>
-        <w:tab/>
-        <w:t>Class 6 (Type=tableware)</w:t>
-      </w:r>
-    </w:p>
-    <w:p>
-      <w:pPr>
-        <w:spacing w:after="0"/>
-      </w:pPr>
-      <w:r>
-        <w:t>Decision Stump</w:t>
-      </w:r>
-    </w:p>
-    <w:p>
-      <w:pPr>
-        <w:spacing w:after="0"/>
-      </w:pPr>
-      <w:r>
-        <w:t>Classificatio</w:t>
-      </w:r>
-      <w:r>
-        <w:t>ns</w:t>
-      </w:r>
-    </w:p>
-    <w:p>
-      <w:pPr>
-        <w:spacing w:after="0"/>
-      </w:pPr>
-      <w:r>
-        <w:t xml:space="preserve">RI &lt;= </w:t>
-      </w:r>
-      <w:proofErr w:type="gramStart"/>
-      <w:r>
-        <w:t>1.518265 :</w:t>
-      </w:r>
-      <w:proofErr w:type="gramEnd"/>
-      <w:r>
-        <w:t xml:space="preserve"> -0.7145791858123308</w:t>
-      </w:r>
-    </w:p>
-    <w:p>
-      <w:pPr>
-        <w:spacing w:after="0"/>
-      </w:pPr>
-      <w:r>
-        <w:t xml:space="preserve">RI &gt; </w:t>
-      </w:r>
-      <w:proofErr w:type="gramStart"/>
-      <w:r>
-        <w:t>1.518265 :</w:t>
-      </w:r>
-      <w:proofErr w:type="gramEnd"/>
-      <w:r>
-        <w:t xml:space="preserve"> 0.6851886761698831</w:t>
-      </w:r>
-    </w:p>
-    <w:p>
-      <w:pPr>
-        <w:spacing w:after="0"/>
-      </w:pPr>
-      <w:r>
-        <w:t xml:space="preserve">RI is </w:t>
-      </w:r>
-      <w:proofErr w:type="gramStart"/>
-      <w:r>
-        <w:t>missing :</w:t>
-      </w:r>
-      <w:proofErr w:type="gramEnd"/>
-      <w:r>
-        <w:t xml:space="preserve"> 0.07552126925250309</w:t>
-      </w:r>
-    </w:p>
-    <w:p>
-      <w:pPr>
-        <w:spacing w:after="0"/>
-      </w:pPr>
-    </w:p>
-    <w:p>
-      <w:pPr>
-        <w:spacing w:after="0"/>
-      </w:pPr>
-    </w:p>
-    <w:p>
-      <w:pPr>
-        <w:spacing w:after="0"/>
-      </w:pPr>
-      <w:r>
-        <w:tab/>
-        <w:t>Class 7 (Type=headlamps)</w:t>
-      </w:r>
-    </w:p>
-    <w:p>
-      <w:pPr>
-        <w:spacing w:after="0"/>
-      </w:pPr>
-      <w:r>
-        <w:t>Decision Stump</w:t>
-      </w:r>
-    </w:p>
-    <w:p>
-      <w:pPr>
-        <w:spacing w:after="0"/>
-      </w:pPr>
-      <w:r>
-        <w:t>Classifications</w:t>
-      </w:r>
-    </w:p>
-    <w:p>
-      <w:pPr>
-        <w:spacing w:after="0"/>
-      </w:pPr>
-      <w:r>
-        <w:t xml:space="preserve">Al &lt;= </w:t>
-      </w:r>
-      <w:proofErr w:type="gramStart"/>
-      <w:r>
-        <w:t>1.2349999999999999 :</w:t>
-      </w:r>
-      <w:proofErr w:type="gramEnd"/>
-      <w:r>
-        <w:t xml:space="preserve"> 0.8261026249044369</w:t>
-      </w:r>
-    </w:p>
-    <w:p>
-      <w:pPr>
-        <w:spacing w:after="0"/>
-      </w:pPr>
-      <w:r>
-        <w:t xml:space="preserve">Al &gt; </w:t>
-      </w:r>
-      <w:proofErr w:type="gramStart"/>
-      <w:r>
-        <w:t>1.2349999999999999 :</w:t>
-      </w:r>
-      <w:proofErr w:type="gramEnd"/>
-      <w:r>
-        <w:t xml:space="preserve"> -0.38175141088210623</w:t>
-      </w:r>
-    </w:p>
-    <w:p>
-      <w:pPr>
-        <w:spacing w:after="0"/>
-      </w:pPr>
-      <w:r>
-        <w:t xml:space="preserve">Al is </w:t>
-      </w:r>
-      <w:proofErr w:type="gramStart"/>
-      <w:r>
-        <w:t>missing :</w:t>
-      </w:r>
-      <w:proofErr w:type="gramEnd"/>
-      <w:r>
-        <w:t xml:space="preserve"> -0.060198868542487696</w:t>
-      </w:r>
-    </w:p>
-    <w:p>
-      <w:pPr>
-        <w:spacing w:after="0"/>
-      </w:pPr>
-    </w:p>
-    <w:p>
-      <w:pPr>
-        <w:spacing w:after="0"/>
-      </w:pPr>
-      <w:r>
-        <w:t>Iteration 10</w:t>
-      </w:r>
-    </w:p>
-    <w:p>
-      <w:pPr>
-        <w:spacing w:after="0"/>
-      </w:pPr>
-      <w:r>
-        <w:tab/>
-      </w:r>
-      <w:r>
-        <w:t>Class 1 (Type=build wind float)</w:t>
-      </w:r>
-    </w:p>
-    <w:p>
-      <w:pPr>
-        <w:spacing w:after="0"/>
-      </w:pPr>
-      <w:r>
-        <w:t>Decision Stump</w:t>
-      </w:r>
-    </w:p>
-    <w:p>
-      <w:pPr>
-        <w:spacing w:after="0"/>
-      </w:pPr>
-      <w:r>
-        <w:t>Classifications</w:t>
-      </w:r>
-    </w:p>
-    <w:p>
-      <w:pPr>
-        <w:spacing w:after="0"/>
-      </w:pPr>
-      <w:r>
-        <w:t xml:space="preserve">RI &lt;= </w:t>
-      </w:r>
-      <w:proofErr w:type="gramStart"/>
-      <w:r>
-        <w:t>1.516205 :</w:t>
-      </w:r>
-      <w:proofErr w:type="gramEnd"/>
-      <w:r>
-        <w:t xml:space="preserve"> 0.8294164592068389</w:t>
-      </w:r>
-    </w:p>
-    <w:p>
-      <w:pPr>
-        <w:spacing w:after="0"/>
-      </w:pPr>
-      <w:r>
-        <w:t xml:space="preserve">RI &gt; </w:t>
-      </w:r>
-      <w:proofErr w:type="gramStart"/>
-      <w:r>
-        <w:t>1.516205 :</w:t>
-      </w:r>
-      <w:proofErr w:type="gramEnd"/>
-      <w:r>
-        <w:t xml:space="preserve"> -0.23713426864879564</w:t>
-      </w:r>
-    </w:p>
-    <w:p>
-      <w:pPr>
-        <w:spacing w:after="0"/>
-      </w:pPr>
-      <w:r>
-        <w:t xml:space="preserve">RI is </w:t>
-      </w:r>
-      <w:proofErr w:type="gramStart"/>
-      <w:r>
-        <w:t>missing :</w:t>
-      </w:r>
-      <w:proofErr w:type="gramEnd"/>
-      <w:r>
-        <w:t xml:space="preserve"> </w:t>
-      </w:r>
-      <w:r>
-        <w:t>-0.08984851401021525</w:t>
-      </w:r>
-    </w:p>
-    <w:p>
-      <w:pPr>
-        <w:spacing w:after="0"/>
-      </w:pPr>
-    </w:p>
-    <w:p>
-      <w:pPr>
-        <w:spacing w:after="0"/>
-      </w:pPr>
-      <w:r>
-        <w:tab/>
-        <w:t>Clas</w:t>
-      </w:r>
-      <w:r>
-        <w:t>s 2 (Type=build wind non-float)</w:t>
-      </w:r>
-    </w:p>
-    <w:p>
-      <w:pPr>
-        <w:spacing w:after="0"/>
-      </w:pPr>
-      <w:r>
-        <w:t>Decision Stump</w:t>
-      </w:r>
-    </w:p>
-    <w:p>
-      <w:pPr>
-        <w:spacing w:after="0"/>
-      </w:pPr>
-      <w:r>
-        <w:t>Classifications</w:t>
-      </w:r>
-    </w:p>
-    <w:p>
-      <w:pPr>
-        <w:spacing w:after="0"/>
-      </w:pPr>
-      <w:r>
-        <w:t xml:space="preserve">RI &lt;= </w:t>
-      </w:r>
-      <w:proofErr w:type="gramStart"/>
-      <w:r>
-        <w:t>1.517985 :</w:t>
-      </w:r>
-      <w:proofErr w:type="gramEnd"/>
-      <w:r>
-        <w:t xml:space="preserve"> -0.35441483708463606</w:t>
-      </w:r>
-    </w:p>
-    <w:p>
-      <w:pPr>
-        <w:spacing w:after="0"/>
-      </w:pPr>
-      <w:r>
-        <w:t xml:space="preserve">RI &gt; </w:t>
-      </w:r>
-      <w:proofErr w:type="gramStart"/>
-      <w:r>
-        <w:t>1.517985 :</w:t>
-      </w:r>
-      <w:proofErr w:type="gramEnd"/>
-      <w:r>
-        <w:t xml:space="preserve"> 0.46031768208273427</w:t>
-      </w:r>
-    </w:p>
-    <w:p>
-      <w:pPr>
-        <w:spacing w:after="0"/>
-      </w:pPr>
-      <w:r>
-        <w:t xml:space="preserve">RI is </w:t>
-      </w:r>
-      <w:proofErr w:type="gramStart"/>
-      <w:r>
-        <w:t>missing :</w:t>
-      </w:r>
-      <w:proofErr w:type="gramEnd"/>
-      <w:r>
-        <w:t xml:space="preserve"> 0.0523046475395645</w:t>
-      </w:r>
-    </w:p>
-    <w:p>
-      <w:pPr>
-        <w:spacing w:after="0"/>
-      </w:pPr>
-    </w:p>
-    <w:p>
-      <w:pPr>
-        <w:spacing w:after="0"/>
-      </w:pPr>
-      <w:r>
-        <w:tab/>
-        <w:t>Cla</w:t>
-      </w:r>
-      <w:r>
-        <w:t>ss 3 (Type=</w:t>
+        <w:t xml:space="preserve"> wind non-float</w:t>
+      </w:r>
+    </w:p>
+    <w:p>
+      <w:pPr>
+        <w:spacing w:after="0"/>
+      </w:pPr>
+      <w:r>
+        <w:t xml:space="preserve">  </w:t>
+      </w:r>
+      <w:proofErr w:type="gramStart"/>
+      <w:r>
+        <w:t>0  3</w:t>
+      </w:r>
+      <w:proofErr w:type="gramEnd"/>
+      <w:r>
+        <w:t xml:space="preserve">  0  0  8  0  2 |  e = containers</w:t>
+      </w:r>
+    </w:p>
+    <w:p>
+      <w:pPr>
+        <w:spacing w:after="0"/>
+      </w:pPr>
+      <w:r>
+        <w:t xml:space="preserve">  </w:t>
+      </w:r>
+      <w:proofErr w:type="gramStart"/>
+      <w:r>
+        <w:t>1  0</w:t>
+      </w:r>
+      <w:proofErr w:type="gramEnd"/>
+      <w:r>
+        <w:t xml:space="preserve">  0  0  0  7  1 |  f = tableware</w:t>
+      </w:r>
+    </w:p>
+    <w:p>
+      <w:pPr>
+        <w:spacing w:after="0"/>
+      </w:pPr>
+      <w:r>
+        <w:t xml:space="preserve">  </w:t>
+      </w:r>
+      <w:proofErr w:type="gramStart"/>
+      <w:r>
+        <w:t>1  4</w:t>
+      </w:r>
+      <w:proofErr w:type="gramEnd"/>
+      <w:r>
+        <w:t xml:space="preserve">  0  0  0  0 24 |  g = headlamps</w:t>
+      </w:r>
+    </w:p>
+    <w:p/>
+    <w:p>
+      <w:pPr>
+        <w:pStyle w:val="Style1"/>
+      </w:pPr>
+      <w:r>
+        <w:t>Rules</w:t>
+      </w:r>
+      <w:r>
+        <w:tab/>
+      </w:r>
+      <w:r>
+        <w:tab/>
+      </w:r>
+      <w:r>
+        <w:tab/>
+      </w:r>
+      <w:r>
+        <w:tab/>
+      </w:r>
+      <w:r>
+        <w:tab/>
+      </w:r>
+      <w:r>
+        <w:tab/>
+      </w:r>
+      <w:r>
+        <w:tab/>
+      </w:r>
+      <w:r>
+        <w:tab/>
+      </w:r>
+      <w:r>
+        <w:tab/>
+      </w:r>
+      <w:r>
+        <w:tab/>
+      </w:r>
+      <w:r>
+        <w:tab/>
+      </w:r>
+      <w:r>
+        <w:tab/>
+      </w:r>
+      <w:r>
+        <w:tab/>
+      </w:r>
+    </w:p>
+    <w:p>
+      <w:pPr>
+        <w:spacing w:after="0"/>
+      </w:pPr>
+      <w:r>
+        <w:t>=== Run information ===</w:t>
+      </w:r>
+    </w:p>
+    <w:p>
+      <w:pPr>
+        <w:spacing w:after="0"/>
+      </w:pPr>
+      <w:r>
+        <w:t xml:space="preserve">Scheme:       </w:t>
       </w:r>
       <w:proofErr w:type="spellStart"/>
-      <w:r>
-        <w:t>vehic</w:t>
+      <w:proofErr w:type="gramStart"/>
+      <w:r>
+        <w:t>weka.classifiers</w:t>
+      </w:r>
+      <w:proofErr w:type="gramEnd"/>
+      <w:r>
+        <w:t>.rules.DecisionTable</w:t>
       </w:r>
       <w:proofErr w:type="spellEnd"/>
       <w:r>
-        <w:t xml:space="preserve"> wind float)</w:t>
-      </w:r>
-    </w:p>
-    <w:p>
-      <w:pPr>
-        <w:spacing w:after="0"/>
-      </w:pPr>
-      <w:r>
-        <w:t>Decision Stump</w:t>
-      </w:r>
-    </w:p>
-    <w:p>
-      <w:pPr>
-        <w:spacing w:after="0"/>
-      </w:pPr>
-      <w:r>
-        <w:t>Classifications</w:t>
-      </w:r>
-    </w:p>
-    <w:p>
-      <w:pPr>
-        <w:spacing w:after="0"/>
-      </w:pPr>
-      <w:r>
-        <w:t xml:space="preserve">RI &lt;= </w:t>
-      </w:r>
-      <w:proofErr w:type="gramStart"/>
-      <w:r>
-        <w:t>1.5213899999999998 :</w:t>
-      </w:r>
-      <w:proofErr w:type="gramEnd"/>
-      <w:r>
-        <w:t xml:space="preserve"> 0.33435027752317215</w:t>
-      </w:r>
-    </w:p>
-    <w:p>
-      <w:pPr>
-        <w:spacing w:after="0"/>
-      </w:pPr>
-      <w:r>
-        <w:t xml:space="preserve">RI &gt; </w:t>
-      </w:r>
-      <w:proofErr w:type="gramStart"/>
-      <w:r>
-        <w:t>1.5213899999999998 :</w:t>
-      </w:r>
-      <w:proofErr w:type="gramEnd"/>
-      <w:r>
-        <w:t xml:space="preserve"> -0.8711163099378488</w:t>
-      </w:r>
-    </w:p>
-    <w:p>
-      <w:pPr>
-        <w:spacing w:after="0"/>
-      </w:pPr>
-      <w:r>
-        <w:t>RI i</w:t>
-      </w:r>
-      <w:r>
-        <w:t xml:space="preserve">s </w:t>
-      </w:r>
-      <w:proofErr w:type="gramStart"/>
-      <w:r>
-        <w:t>missing :</w:t>
-      </w:r>
-      <w:proofErr w:type="gramEnd"/>
-      <w:r>
-        <w:t xml:space="preserve"> 0.09924540210549065</w:t>
-      </w:r>
-    </w:p>
-    <w:p>
-      <w:pPr>
-        <w:spacing w:after="0"/>
-      </w:pPr>
-    </w:p>
-    <w:p>
-      <w:pPr>
-        <w:spacing w:after="0"/>
-      </w:pPr>
-      <w:r>
-        <w:tab/>
-        <w:t>Clas</w:t>
-      </w:r>
-      <w:r>
-        <w:t>s 4 (Type=</w:t>
+        <w:t xml:space="preserve"> -X 1 -S "</w:t>
       </w:r>
       <w:proofErr w:type="spellStart"/>
       <w:r>
-        <w:t>vehic</w:t>
+        <w:t>weka.attributeSelection.BestFirst</w:t>
       </w:r>
       <w:proofErr w:type="spellEnd"/>
       <w:r>
-        <w:t xml:space="preserve"> wind non-float)</w:t>
-      </w:r>
-    </w:p>
-    <w:p>
-      <w:pPr>
-        <w:spacing w:after="0"/>
-      </w:pPr>
-      <w:r>
-        <w:t>Decision Stump</w:t>
-      </w:r>
-    </w:p>
-    <w:p>
-      <w:pPr>
-        <w:spacing w:after="0"/>
-      </w:pPr>
-      <w:r>
-        <w:t>Classifications</w:t>
-      </w:r>
-    </w:p>
-    <w:p>
-      <w:pPr>
-        <w:spacing w:after="0"/>
-      </w:pPr>
-      <w:r>
-        <w:t xml:space="preserve">K &lt;= </w:t>
-      </w:r>
-      <w:proofErr w:type="gramStart"/>
-      <w:r>
-        <w:t>0.695 :</w:t>
-      </w:r>
-      <w:proofErr w:type="gramEnd"/>
-      <w:r>
-        <w:t xml:space="preserve"> -1.0000556572088883</w:t>
-      </w:r>
-    </w:p>
-    <w:p>
-      <w:pPr>
-        <w:spacing w:after="0"/>
-      </w:pPr>
-      <w:r>
-        <w:t xml:space="preserve">K &gt; </w:t>
-      </w:r>
-      <w:proofErr w:type="gramStart"/>
-      <w:r>
-        <w:t>0.695 :</w:t>
-      </w:r>
-      <w:proofErr w:type="gramEnd"/>
-      <w:r>
-        <w:t xml:space="preserve"> -1.0001242773664576</w:t>
-      </w:r>
-    </w:p>
-    <w:p>
-      <w:pPr>
-        <w:spacing w:after="0"/>
-      </w:pPr>
-      <w:r>
-        <w:t xml:space="preserve">K is </w:t>
-      </w:r>
-      <w:proofErr w:type="gramStart"/>
-      <w:r>
-        <w:t>missing :</w:t>
-      </w:r>
-      <w:proofErr w:type="gramEnd"/>
-      <w:r>
-        <w:t xml:space="preserve"> -1.0000622503510719</w:t>
-      </w:r>
-    </w:p>
-    <w:p>
-      <w:pPr>
-        <w:spacing w:after="0"/>
-      </w:pPr>
-    </w:p>
-    <w:p>
-      <w:pPr>
-        <w:spacing w:after="0"/>
-      </w:pPr>
-      <w:r>
-        <w:tab/>
-        <w:t>Class 5 (Type=containers)</w:t>
-      </w:r>
-    </w:p>
-    <w:p>
-      <w:pPr>
-        <w:spacing w:after="0"/>
-      </w:pPr>
-      <w:r>
-        <w:t>Decision Stump</w:t>
-      </w:r>
-    </w:p>
-    <w:p>
-      <w:pPr>
-        <w:spacing w:after="0"/>
-      </w:pPr>
-      <w:r>
-        <w:t>Classifications</w:t>
-      </w:r>
-    </w:p>
-    <w:p>
-      <w:pPr>
-        <w:spacing w:after="0"/>
-      </w:pPr>
-      <w:r>
-        <w:t xml:space="preserve">RI &lt;= </w:t>
-      </w:r>
-      <w:proofErr w:type="gramStart"/>
-      <w:r>
-        <w:t>1.523895 :</w:t>
-      </w:r>
-      <w:proofErr w:type="gramEnd"/>
-      <w:r>
-        <w:t xml:space="preserve"> 0.14862966853585757</w:t>
-      </w:r>
-    </w:p>
-    <w:p>
-      <w:pPr>
-        <w:spacing w:after="0"/>
-      </w:pPr>
-      <w:r>
-        <w:t xml:space="preserve">RI &gt; </w:t>
-      </w:r>
-      <w:proofErr w:type="gramStart"/>
-      <w:r>
-        <w:t>1.523895 :</w:t>
-      </w:r>
-      <w:proofErr w:type="gramEnd"/>
-      <w:r>
-        <w:t xml:space="preserve"> -1.4128602854036865</w:t>
-      </w:r>
-    </w:p>
-    <w:p>
-      <w:pPr>
-        <w:spacing w:after="0"/>
-      </w:pPr>
-      <w:r>
-        <w:t xml:space="preserve">RI is </w:t>
-      </w:r>
-      <w:proofErr w:type="gramStart"/>
-      <w:r>
-        <w:t>missing :</w:t>
-      </w:r>
-      <w:proofErr w:type="gramEnd"/>
-      <w:r>
-        <w:t xml:space="preserve"> -0.10044166319585068</w:t>
-      </w:r>
-    </w:p>
-    <w:p>
-      <w:pPr>
-        <w:spacing w:after="0"/>
-      </w:pPr>
-    </w:p>
-    <w:p>
-      <w:pPr>
-        <w:spacing w:after="0"/>
-      </w:pPr>
-    </w:p>
-    <w:p>
-      <w:pPr>
-        <w:spacing w:after="0"/>
-      </w:pPr>
-      <w:r>
-        <w:tab/>
-        <w:t>Class 6 (Type</w:t>
-      </w:r>
-      <w:r>
-        <w:t>=tableware)</w:t>
-      </w:r>
-    </w:p>
-    <w:p>
-      <w:pPr>
-        <w:spacing w:after="0"/>
-      </w:pPr>
-      <w:r>
-        <w:t>Decision Stump</w:t>
-      </w:r>
-    </w:p>
-    <w:p>
-      <w:pPr>
-        <w:spacing w:after="0"/>
-      </w:pPr>
-      <w:r>
-        <w:t>Classifications</w:t>
-      </w:r>
-    </w:p>
-    <w:p>
-      <w:pPr>
-        <w:spacing w:after="0"/>
-      </w:pPr>
-      <w:r>
-        <w:t xml:space="preserve">RI &lt;= </w:t>
-      </w:r>
-      <w:proofErr w:type="gramStart"/>
-      <w:r>
-        <w:t>1.51973 :</w:t>
-      </w:r>
-      <w:proofErr w:type="gramEnd"/>
-      <w:r>
-        <w:t xml:space="preserve"> 0.2660356448080819</w:t>
-      </w:r>
-    </w:p>
-    <w:p>
-      <w:pPr>
-        <w:spacing w:after="0"/>
-      </w:pPr>
-      <w:r>
-        <w:t xml:space="preserve">RI &gt; </w:t>
-      </w:r>
-      <w:proofErr w:type="gramStart"/>
-      <w:r>
-        <w:t>1.51973 :</w:t>
-      </w:r>
-      <w:proofErr w:type="gramEnd"/>
-      <w:r>
-        <w:t xml:space="preserve"> -1.0670069811957876</w:t>
-      </w:r>
-    </w:p>
-    <w:p>
-      <w:pPr>
-        <w:spacing w:after="0"/>
-      </w:pPr>
-      <w:r>
-        <w:t>RI is</w:t>
-      </w:r>
-      <w:r>
-        <w:t xml:space="preserve"> </w:t>
-      </w:r>
-      <w:proofErr w:type="gramStart"/>
-      <w:r>
-        <w:t>missing :</w:t>
-      </w:r>
-      <w:proofErr w:type="gramEnd"/>
-      <w:r>
-        <w:t xml:space="preserve"> -0.03944197301537403</w:t>
-      </w:r>
-    </w:p>
-    <w:p>
-      <w:pPr>
-        <w:spacing w:after="0"/>
-      </w:pPr>
-    </w:p>
-    <w:p>
-      <w:pPr>
-        <w:spacing w:after="0"/>
-      </w:pPr>
-      <w:r>
-        <w:tab/>
-        <w:t>Class 7 (Type=headlamps)</w:t>
-      </w:r>
-    </w:p>
-    <w:p>
-      <w:pPr>
-        <w:spacing w:after="0"/>
-      </w:pPr>
-      <w:r>
-        <w:t>Decision Stump</w:t>
-      </w:r>
-    </w:p>
-    <w:p>
-      <w:pPr>
-        <w:spacing w:after="0"/>
-      </w:pPr>
-      <w:r>
-        <w:t>Classifications</w:t>
-      </w:r>
-    </w:p>
-    <w:p>
-      <w:pPr>
-        <w:spacing w:after="0"/>
-      </w:pPr>
-      <w:r>
-        <w:t xml:space="preserve">Ca &lt;= </w:t>
-      </w:r>
-      <w:proofErr w:type="gramStart"/>
-      <w:r>
-        <w:t>9.765 :</w:t>
-      </w:r>
-      <w:proofErr w:type="gramEnd"/>
-      <w:r>
-        <w:t xml:space="preserve"> 0.3014832766293715</w:t>
-      </w:r>
-    </w:p>
-    <w:p>
-      <w:pPr>
-        <w:spacing w:after="0"/>
-      </w:pPr>
-      <w:r>
-        <w:t xml:space="preserve">Ca &gt; </w:t>
-      </w:r>
-      <w:proofErr w:type="gramStart"/>
-      <w:r>
-        <w:t>9.765 :</w:t>
-      </w:r>
-      <w:proofErr w:type="gramEnd"/>
-      <w:r>
-        <w:t xml:space="preserve"> -1.1449418326457257</w:t>
-      </w:r>
-    </w:p>
-    <w:p>
-      <w:pPr>
-        <w:spacing w:after="0"/>
-      </w:pPr>
-      <w:r>
-        <w:t xml:space="preserve">Ca is </w:t>
-      </w:r>
-      <w:proofErr w:type="gramStart"/>
-      <w:r>
-        <w:t>missing :</w:t>
-      </w:r>
-      <w:proofErr w:type="gramEnd"/>
-      <w:r>
-        <w:t xml:space="preserve"> 6.636092982469747E-4</w:t>
-      </w:r>
-    </w:p>
-    <w:p>
-      <w:pPr>
-        <w:spacing w:after="0"/>
-      </w:pPr>
-    </w:p>
-    <w:p>
-      <w:pPr>
-        <w:spacing w:after="0"/>
-      </w:pPr>
-      <w:r>
-        <w:t>Number of performed iterations: 10</w:t>
-      </w:r>
-    </w:p>
-    <w:p>
-      <w:pPr>
-        <w:spacing w:after="0"/>
-      </w:pPr>
-    </w:p>
-    <w:p>
-      <w:pPr>
-        <w:spacing w:after="0"/>
-      </w:pPr>
-    </w:p>
-    <w:p>
-      <w:pPr>
-        <w:spacing w:after="0"/>
-      </w:pPr>
-      <w:r>
-        <w:t>Time taken to build model: 0.22 seconds</w:t>
-      </w:r>
-    </w:p>
-    <w:p>
-      <w:pPr>
-        <w:spacing w:after="0"/>
-      </w:pPr>
-    </w:p>
-    <w:p>
-      <w:pPr>
-        <w:spacing w:after="0"/>
-      </w:pPr>
-      <w:r>
-        <w:t>=== Stratified cross-validation ===</w:t>
-      </w:r>
-    </w:p>
-    <w:p>
-      <w:pPr>
-        <w:spacing w:after="0"/>
-      </w:pPr>
-      <w:r>
-        <w:t>=== Summary ===</w:t>
-      </w:r>
-    </w:p>
-    <w:p>
-      <w:pPr>
-        <w:spacing w:after="0"/>
-      </w:pPr>
-    </w:p>
-    <w:p>
-      <w:pPr>
-        <w:spacing w:after="0"/>
-      </w:pPr>
-      <w:r>
-        <w:t>Correctly Classified Instances         153               71.4953 %</w:t>
-      </w:r>
-    </w:p>
-    <w:p>
-      <w:pPr>
-        <w:spacing w:after="0"/>
-      </w:pPr>
-      <w:r>
-        <w:t>Incorrectly Classified Instances        61               28.5047 %</w:t>
-      </w:r>
-    </w:p>
-    <w:p>
-      <w:pPr>
-        <w:spacing w:after="0"/>
-      </w:pPr>
-      <w:r>
-        <w:t>Kappa statistic                          0.6033</w:t>
-      </w:r>
-    </w:p>
-    <w:p>
-      <w:pPr>
-        <w:spacing w:after="0"/>
-      </w:pPr>
-      <w:r>
-        <w:t>Mean absolute error                      0.1027</w:t>
-      </w:r>
-    </w:p>
-    <w:p>
-      <w:pPr>
-        <w:spacing w:after="0"/>
-      </w:pPr>
-      <w:r>
-        <w:t>Root mean squared error                  0.2392</w:t>
-      </w:r>
-    </w:p>
-    <w:p>
-      <w:pPr>
-        <w:spacing w:after="0"/>
-      </w:pPr>
-      <w:r>
-        <w:t>Relative absolute error                 48.5178 %</w:t>
-      </w:r>
-    </w:p>
-    <w:p>
-      <w:pPr>
-        <w:spacing w:after="0"/>
-      </w:pPr>
-      <w:r>
-        <w:t>Root relative squared error             73.7155 %</w:t>
-      </w:r>
-    </w:p>
-    <w:p>
-      <w:pPr>
-        <w:spacing w:after="0"/>
-      </w:pPr>
-      <w:r>
-        <w:t xml:space="preserve">Total Number of Instances              214     </w:t>
-      </w:r>
-    </w:p>
-    <w:p>
-      <w:pPr>
-        <w:spacing w:after="0"/>
-      </w:pPr>
-    </w:p>
-    <w:p>
-      <w:pPr>
-        <w:spacing w:after="0"/>
-      </w:pPr>
-      <w:r>
-        <w:t xml:space="preserve">=== Detailed Accuracy </w:t>
-      </w:r>
-      <w:proofErr w:type="gramStart"/>
-      <w:r>
-        <w:t>By</w:t>
-      </w:r>
-      <w:proofErr w:type="gramEnd"/>
-      <w:r>
-        <w:t xml:space="preserve"> Class ===</w:t>
-      </w:r>
-    </w:p>
-    <w:p>
-      <w:pPr>
-        <w:spacing w:after="0"/>
-      </w:pPr>
-    </w:p>
-    <w:p>
-      <w:pPr>
-        <w:spacing w:after="0"/>
-      </w:pPr>
-      <w:r>
-        <w:t xml:space="preserve">          </w:t>
-      </w:r>
-      <w:r>
-        <w:t xml:space="preserve">           </w:t>
-      </w:r>
-      <w:r>
-        <w:t xml:space="preserve">       TP </w:t>
-      </w:r>
-      <w:proofErr w:type="gramStart"/>
-      <w:r>
-        <w:t>Rate  FP</w:t>
-      </w:r>
-      <w:proofErr w:type="gramEnd"/>
-      <w:r>
-        <w:t xml:space="preserve"> Rate  Precision  Recall   F-Measure  MCC      ROC Area  PRC Area  Class</w:t>
-      </w:r>
-    </w:p>
-    <w:p>
-      <w:pPr>
-        <w:spacing w:after="0"/>
-      </w:pPr>
-      <w:r>
-        <w:t xml:space="preserve">           </w:t>
-      </w:r>
-      <w:r>
-        <w:t xml:space="preserve">            </w:t>
-      </w:r>
-      <w:r>
-        <w:t xml:space="preserve">      0.786    0.181    0.679      0.786    0.728      0.585    0.885     0.768     build wind float</w:t>
-      </w:r>
-    </w:p>
-    <w:p>
-      <w:pPr>
-        <w:spacing w:after="0"/>
-      </w:pPr>
-      <w:r>
-        <w:t xml:space="preserve">          </w:t>
-      </w:r>
-      <w:r>
-        <w:t xml:space="preserve">            </w:t>
-      </w:r>
-      <w:r>
-        <w:t xml:space="preserve">       0.737    0.174    0.700      0.737    0.718      0.557    0.876     0.772     build wind non-float</w:t>
-      </w:r>
-    </w:p>
-    <w:p>
-      <w:pPr>
-        <w:spacing w:after="0"/>
-      </w:pPr>
-      <w:r>
-        <w:t xml:space="preserve">       </w:t>
-      </w:r>
-      <w:r>
-        <w:t xml:space="preserve">             </w:t>
-      </w:r>
-      <w:r>
-        <w:t xml:space="preserve">          0.176    0.015    0.500      0.176    0.261      0.264    0.812     0.345     </w:t>
-      </w:r>
-      <w:proofErr w:type="spellStart"/>
-      <w:r>
-        <w:t>vehic</w:t>
-      </w:r>
-      <w:proofErr w:type="spellEnd"/>
-      <w:r>
-        <w:t xml:space="preserve"> wind float</w:t>
-      </w:r>
-    </w:p>
-    <w:p>
-      <w:pPr>
-        <w:spacing w:after="0"/>
-      </w:pPr>
-      <w:r>
-        <w:t xml:space="preserve">            </w:t>
-      </w:r>
-      <w:r>
-        <w:t xml:space="preserve">            </w:t>
-      </w:r>
-      <w:r>
-        <w:t xml:space="preserve">     ?        0.000  </w:t>
-      </w:r>
-      <w:proofErr w:type="gramStart"/>
-      <w:r>
-        <w:t xml:space="preserve">  ?</w:t>
-      </w:r>
-      <w:proofErr w:type="gramEnd"/>
-      <w:r>
-        <w:t xml:space="preserve">          ?        ?          ?        ?         ?         </w:t>
-      </w:r>
-      <w:proofErr w:type="spellStart"/>
-      <w:r>
-        <w:t>vehic</w:t>
-      </w:r>
-      <w:proofErr w:type="spellEnd"/>
-      <w:r>
-        <w:t xml:space="preserve"> wind non-float</w:t>
-      </w:r>
-    </w:p>
-    <w:p>
-      <w:pPr>
-        <w:spacing w:after="0"/>
-      </w:pPr>
-      <w:r>
-        <w:t xml:space="preserve">             </w:t>
-      </w:r>
-      <w:r>
-        <w:t xml:space="preserve">             </w:t>
-      </w:r>
-      <w:r>
-        <w:t xml:space="preserve">    0.615    0.000    1.000      0.615    0.762      0.775    0.920     0.857     containers</w:t>
-      </w:r>
-    </w:p>
-    <w:p>
-      <w:pPr>
-        <w:spacing w:after="0"/>
-      </w:pPr>
-      <w:r>
-        <w:t xml:space="preserve">            </w:t>
-      </w:r>
-      <w:r>
-        <w:t xml:space="preserve">             </w:t>
-      </w:r>
-      <w:r>
-        <w:t xml:space="preserve">     0.778    0.015    0.700      0.778    0.737      0.726    0.992     0.840     tableware</w:t>
-      </w:r>
-    </w:p>
-    <w:p>
-      <w:pPr>
-        <w:spacing w:after="0"/>
-      </w:pPr>
-      <w:r>
-        <w:t xml:space="preserve">               </w:t>
-      </w:r>
-      <w:r>
-        <w:t xml:space="preserve">             </w:t>
-      </w:r>
-      <w:r>
-        <w:t xml:space="preserve">  0.828    0.027    0.828      0.828    0.828      0.801    0.939     0.818     headlamps</w:t>
-      </w:r>
-    </w:p>
-    <w:p>
-      <w:pPr>
-        <w:spacing w:after="0"/>
-      </w:pPr>
-      <w:r>
-        <w:t xml:space="preserve">Weighted Avg.    </w:t>
-      </w:r>
-      <w:r>
-        <w:t xml:space="preserve"> </w:t>
-      </w:r>
-      <w:r>
-        <w:t xml:space="preserve">0.715    0.126    0.713      0.715    0.703      0.596    0.890     0.751     </w:t>
-      </w:r>
-    </w:p>
-    <w:p>
-      <w:pPr>
-        <w:spacing w:after="0"/>
-      </w:pPr>
-    </w:p>
-    <w:p>
-      <w:pPr>
-        <w:spacing w:after="0"/>
-      </w:pPr>
-      <w:r>
-        <w:t>=== Confusion Matrix ===</w:t>
-      </w:r>
-    </w:p>
-    <w:p>
-      <w:pPr>
-        <w:spacing w:after="0"/>
-      </w:pPr>
-    </w:p>
-    <w:p>
-      <w:pPr>
-        <w:spacing w:after="0"/>
-      </w:pPr>
-      <w:r>
-        <w:t xml:space="preserve">  </w:t>
-      </w:r>
-      <w:proofErr w:type="gramStart"/>
-      <w:r>
-        <w:t>a  b</w:t>
-      </w:r>
-      <w:proofErr w:type="gramEnd"/>
-      <w:r>
-        <w:t xml:space="preserve">  c  d  e  f  g   &lt;-- classified as</w:t>
-      </w:r>
-    </w:p>
-    <w:p>
-      <w:pPr>
-        <w:spacing w:after="0"/>
-      </w:pPr>
-      <w:r>
-        <w:t xml:space="preserve"> 55 </w:t>
-      </w:r>
-      <w:proofErr w:type="gramStart"/>
-      <w:r>
-        <w:t>13  1</w:t>
-      </w:r>
-      <w:proofErr w:type="gramEnd"/>
-      <w:r>
-        <w:t xml:space="preserve">  0  0  1  0 |  a = build wind float</w:t>
-      </w:r>
-    </w:p>
-    <w:p>
-      <w:pPr>
-        <w:spacing w:after="0"/>
-      </w:pPr>
-      <w:r>
-        <w:t xml:space="preserve"> 15 </w:t>
-      </w:r>
-      <w:proofErr w:type="gramStart"/>
-      <w:r>
-        <w:t>56  2</w:t>
-      </w:r>
-      <w:proofErr w:type="gramEnd"/>
-      <w:r>
-        <w:t xml:space="preserve">  0  0  1  2 |  b = build wind non-float</w:t>
-      </w:r>
-    </w:p>
-    <w:p>
-      <w:pPr>
-        <w:spacing w:after="0"/>
-      </w:pPr>
-      <w:r>
-        <w:t xml:space="preserve">  </w:t>
-      </w:r>
-      <w:proofErr w:type="gramStart"/>
-      <w:r>
-        <w:t>9  4</w:t>
-      </w:r>
-      <w:proofErr w:type="gramEnd"/>
-      <w:r>
-        <w:t xml:space="preserve">  3  0  0  1  0 |  c = </w:t>
-      </w:r>
-      <w:proofErr w:type="spellStart"/>
-      <w:r>
-        <w:t>vehic</w:t>
-      </w:r>
-      <w:proofErr w:type="spellEnd"/>
-      <w:r>
-        <w:t xml:space="preserve"> wind float</w:t>
-      </w:r>
-    </w:p>
-    <w:p>
-      <w:pPr>
-        <w:spacing w:after="0"/>
-      </w:pPr>
-      <w:r>
-        <w:t xml:space="preserve">  </w:t>
-      </w:r>
-      <w:proofErr w:type="gramStart"/>
-      <w:r>
-        <w:t>0  0</w:t>
-      </w:r>
-      <w:proofErr w:type="gramEnd"/>
-      <w:r>
-        <w:t xml:space="preserve">  0  0  0  0  0 |  d = </w:t>
-      </w:r>
-      <w:proofErr w:type="spellStart"/>
-      <w:r>
-        <w:t>vehic</w:t>
-      </w:r>
-      <w:proofErr w:type="spellEnd"/>
-      <w:r>
-        <w:t xml:space="preserve"> wind non-float</w:t>
-      </w:r>
-    </w:p>
-    <w:p>
-      <w:pPr>
-        <w:spacing w:after="0"/>
-      </w:pPr>
-      <w:r>
-        <w:t xml:space="preserve">  </w:t>
-      </w:r>
-      <w:proofErr w:type="gramStart"/>
-      <w:r>
-        <w:t>0  3</w:t>
-      </w:r>
-      <w:proofErr w:type="gramEnd"/>
-      <w:r>
-        <w:t xml:space="preserve">  0  0  8  0  2 |  e = containers</w:t>
-      </w:r>
-    </w:p>
-    <w:p>
-      <w:pPr>
-        <w:spacing w:after="0"/>
-      </w:pPr>
-      <w:r>
-        <w:t xml:space="preserve">  </w:t>
-      </w:r>
-      <w:proofErr w:type="gramStart"/>
-      <w:r>
-        <w:t>1  0</w:t>
-      </w:r>
-      <w:proofErr w:type="gramEnd"/>
-      <w:r>
-        <w:t xml:space="preserve">  0  0  0  7  1 |  f = tableware</w:t>
-      </w:r>
-    </w:p>
-    <w:p>
-      <w:pPr>
-        <w:spacing w:after="0"/>
-      </w:pPr>
-      <w:r>
-        <w:t xml:space="preserve">  </w:t>
-      </w:r>
-      <w:proofErr w:type="gramStart"/>
-      <w:r>
-        <w:t>1  4</w:t>
-      </w:r>
-      <w:proofErr w:type="gramEnd"/>
-      <w:r>
-        <w:t xml:space="preserve">  0  0  0  0 24 |  g = headlamps</w:t>
-      </w:r>
-    </w:p>
-    <w:p/>
-    <w:p>
-      <w:pPr>
-        <w:pStyle w:val="Style1"/>
-      </w:pPr>
-      <w:r>
-        <w:t>Rules</w:t>
-      </w:r>
-      <w:r>
-        <w:tab/>
-      </w:r>
-      <w:r>
-        <w:tab/>
-      </w:r>
-      <w:r>
-        <w:tab/>
-      </w:r>
-      <w:r>
-        <w:tab/>
-      </w:r>
-      <w:r>
-        <w:tab/>
-      </w:r>
-      <w:r>
-        <w:tab/>
-      </w:r>
-      <w:r>
-        <w:tab/>
-      </w:r>
-      <w:r>
-        <w:tab/>
-      </w:r>
-      <w:r>
-        <w:tab/>
-      </w:r>
-      <w:r>
-        <w:tab/>
-      </w:r>
-      <w:r>
-        <w:tab/>
-      </w:r>
-      <w:r>
-        <w:tab/>
-      </w:r>
-      <w:r>
-        <w:tab/>
-      </w:r>
-    </w:p>
-    <w:p>
-      <w:pPr>
-        <w:spacing w:after="0"/>
-      </w:pPr>
-      <w:r>
-        <w:t xml:space="preserve">=== </w:t>
-      </w:r>
-      <w:r>
-        <w:t>Run information ===</w:t>
-      </w:r>
-    </w:p>
-    <w:p>
-      <w:pPr>
-        <w:spacing w:after="0"/>
-      </w:pPr>
-      <w:r>
-        <w:t xml:space="preserve">Scheme:       </w:t>
-      </w:r>
-      <w:proofErr w:type="spellStart"/>
-      <w:proofErr w:type="gramStart"/>
-      <w:r>
-        <w:t>weka.classifiers</w:t>
-      </w:r>
-      <w:proofErr w:type="gramEnd"/>
-      <w:r>
-        <w:t>.rules.DecisionTable</w:t>
-      </w:r>
-      <w:proofErr w:type="spellEnd"/>
-      <w:r>
-        <w:t xml:space="preserve"> -X 1 -S "</w:t>
-      </w:r>
-      <w:proofErr w:type="spellStart"/>
-      <w:r>
-        <w:t>weka.attributeSelection.BestFirst</w:t>
-      </w:r>
-      <w:proofErr w:type="spellEnd"/>
-      <w:r>
         <w:t xml:space="preserve"> -D 1 -N 5"</w:t>
       </w:r>
     </w:p>
@@ -12304,10 +12160,7 @@
         <w:spacing w:after="0"/>
       </w:pPr>
       <w:r>
-        <w:t>=== Classifie</w:t>
-      </w:r>
-      <w:r>
-        <w:t>r model (full training set) ===</w:t>
+        <w:t>=== Classifier model (full training set) ===</w:t>
       </w:r>
     </w:p>
     <w:p>
@@ -12560,13 +12413,7 @@
         <w:spacing w:after="0"/>
       </w:pPr>
       <w:r>
-        <w:t xml:space="preserve">           </w:t>
-      </w:r>
-      <w:r>
-        <w:t xml:space="preserve">         </w:t>
-      </w:r>
-      <w:r>
-        <w:t xml:space="preserve">      TP </w:t>
+        <w:t xml:space="preserve">                          TP </w:t>
       </w:r>
       <w:proofErr w:type="gramStart"/>
       <w:r>
@@ -12582,47 +12429,23 @@
         <w:spacing w:after="0"/>
       </w:pPr>
       <w:r>
-        <w:t xml:space="preserve">            </w:t>
-      </w:r>
-      <w:r>
-        <w:t xml:space="preserve">             </w:t>
-      </w:r>
-      <w:r>
-        <w:t xml:space="preserve">     0.886    0.264    0.620      0.886    0.729      0.585    0.839     0.670     build wind float</w:t>
-      </w:r>
-    </w:p>
-    <w:p>
-      <w:pPr>
-        <w:spacing w:after="0"/>
-      </w:pPr>
-      <w:r>
-        <w:t xml:space="preserve">            </w:t>
-      </w:r>
-      <w:r>
-        <w:t xml:space="preserve">             </w:t>
-      </w:r>
-      <w:r>
-        <w:t xml:space="preserve">     0.671    0.167    0.689      0.671    0.680      0.507    0.792     0.720     build wind non-float</w:t>
-      </w:r>
-    </w:p>
-    <w:p>
-      <w:pPr>
-        <w:spacing w:after="0"/>
-      </w:pPr>
-      <w:r>
-        <w:t xml:space="preserve">           </w:t>
-      </w:r>
-      <w:r>
-        <w:t xml:space="preserve">       </w:t>
-      </w:r>
-      <w:r>
-        <w:t xml:space="preserve"> </w:t>
-      </w:r>
-      <w:r>
-        <w:t xml:space="preserve">      </w:t>
-      </w:r>
-      <w:r>
-        <w:t xml:space="preserve">     0.176    0.015    0.500      0.176    0.261      0.264    0.570     0.163     </w:t>
+        <w:t xml:space="preserve">                              0.886    0.264    0.620      0.886    0.729      0.585    0.839     0.670     build wind float</w:t>
+      </w:r>
+    </w:p>
+    <w:p>
+      <w:pPr>
+        <w:spacing w:after="0"/>
+      </w:pPr>
+      <w:r>
+        <w:t xml:space="preserve">                              0.671    0.167    0.689      0.671    0.680      0.507    0.792     0.720     build wind non-float</w:t>
+      </w:r>
+    </w:p>
+    <w:p>
+      <w:pPr>
+        <w:spacing w:after="0"/>
+      </w:pPr>
+      <w:r>
+        <w:t xml:space="preserve">                              0.176    0.015    0.500      0.176    0.261      0.264    0.570     0.163     </w:t>
       </w:r>
       <w:proofErr w:type="spellStart"/>
       <w:r>
@@ -12638,13 +12461,7 @@
         <w:spacing w:after="0"/>
       </w:pPr>
       <w:r>
-        <w:t xml:space="preserve">              </w:t>
-      </w:r>
-      <w:r>
-        <w:t xml:space="preserve">                 </w:t>
-      </w:r>
-      <w:r>
-        <w:t xml:space="preserve">   ?        0.000  </w:t>
+        <w:t xml:space="preserve">                                  ?        0.000  </w:t>
       </w:r>
       <w:proofErr w:type="gramStart"/>
       <w:r>
@@ -12668,41 +12485,23 @@
         <w:spacing w:after="0"/>
       </w:pPr>
       <w:r>
-        <w:t xml:space="preserve">         </w:t>
-      </w:r>
-      <w:r>
-        <w:t xml:space="preserve">             </w:t>
-      </w:r>
-      <w:r>
-        <w:t xml:space="preserve">        0.538    0.010    0.778      0.538    0.636      0.629    0.873     0.532     containers</w:t>
-      </w:r>
-    </w:p>
-    <w:p>
-      <w:pPr>
-        <w:spacing w:after="0"/>
-      </w:pPr>
-      <w:r>
-        <w:t xml:space="preserve">            </w:t>
-      </w:r>
-      <w:r>
-        <w:t xml:space="preserve">             </w:t>
-      </w:r>
-      <w:r>
-        <w:t xml:space="preserve">     0.667    0.010    0.750      0.667    0.706      0.695    0.853     0.514     tableware</w:t>
-      </w:r>
-    </w:p>
-    <w:p>
-      <w:pPr>
-        <w:spacing w:after="0"/>
-      </w:pPr>
-      <w:r>
-        <w:t xml:space="preserve">             </w:t>
-      </w:r>
-      <w:r>
-        <w:t xml:space="preserve">             </w:t>
-      </w:r>
-      <w:r>
-        <w:t xml:space="preserve">    0.586    0.000    1.000      0.586    0.739      0.742    0.926     0.813     headlamps</w:t>
+        <w:t xml:space="preserve">                              0.538    0.010    0.778      0.538    0.636      0.629    0.873     0.532     containers</w:t>
+      </w:r>
+    </w:p>
+    <w:p>
+      <w:pPr>
+        <w:spacing w:after="0"/>
+      </w:pPr>
+      <w:r>
+        <w:t xml:space="preserve">                              0.667    0.010    0.750      0.667    0.706      0.695    0.853     0.514     tableware</w:t>
+      </w:r>
+    </w:p>
+    <w:p>
+      <w:pPr>
+        <w:spacing w:after="0"/>
+      </w:pPr>
+      <w:r>
+        <w:t xml:space="preserve">                              0.586    0.000    1.000      0.586    0.739      0.742    0.926     0.813     headlamps</w:t>
       </w:r>
     </w:p>
     <w:p>
@@ -16233,15 +16032,7 @@
     <w:p/>
     <w:p>
       <w:r>
-        <w:t xml:space="preserve">Most interpretable: The </w:t>
-      </w:r>
-      <w:proofErr w:type="spellStart"/>
-      <w:r>
-        <w:t>ZeroR</w:t>
-      </w:r>
-      <w:proofErr w:type="spellEnd"/>
-      <w:r>
-        <w:t xml:space="preserve"> would be but other than base case it would most likely be Bayes as it’s based on probability of Word = class, combination of word = class. </w:t>
+        <w:t xml:space="preserve">Most interpretable: The ZeroR would be but other than base case it would most likely be Bayes as it’s based on probability of Word = class, combination of word = class. </w:t>
       </w:r>
     </w:p>
     <w:p/>
